--- a/Documents/PZ.docx
+++ b/Documents/PZ.docx
@@ -726,7 +726,7 @@
             </w:rPr>
             <w:fldChar w:fldCharType="separate"/>
           </w:r>
-          <w:hyperlink w:anchor="_Toc44541618" w:history="1">
+          <w:hyperlink w:anchor="_Toc44613044" w:history="1">
             <w:r>
               <w:rPr>
                 <w:rStyle w:val="a7"/>
@@ -753,7 +753,7 @@
                 <w:noProof/>
                 <w:webHidden/>
               </w:rPr>
-              <w:instrText xml:space="preserve"> PAGEREF _Toc44541618 \h </w:instrText>
+              <w:instrText xml:space="preserve"> PAGEREF _Toc44613044 \h </w:instrText>
             </w:r>
             <w:r>
               <w:rPr>
@@ -798,7 +798,7 @@
               <w:lang w:eastAsia="ru-RU"/>
             </w:rPr>
           </w:pPr>
-          <w:hyperlink w:anchor="_Toc44541619" w:history="1">
+          <w:hyperlink w:anchor="_Toc44613045" w:history="1">
             <w:r>
               <w:rPr>
                 <w:rStyle w:val="a7"/>
@@ -833,7 +833,7 @@
                 <w:noProof/>
                 <w:webHidden/>
               </w:rPr>
-              <w:instrText xml:space="preserve"> PAGEREF _Toc44541619 \h </w:instrText>
+              <w:instrText xml:space="preserve"> PAGEREF _Toc44613045 \h </w:instrText>
             </w:r>
             <w:r>
               <w:rPr>
@@ -878,7 +878,7 @@
               <w:lang w:eastAsia="ru-RU"/>
             </w:rPr>
           </w:pPr>
-          <w:hyperlink w:anchor="_Toc44541620" w:history="1">
+          <w:hyperlink w:anchor="_Toc44613046" w:history="1">
             <w:r>
               <w:rPr>
                 <w:rStyle w:val="a7"/>
@@ -905,7 +905,7 @@
                 <w:noProof/>
                 <w:webHidden/>
               </w:rPr>
-              <w:instrText xml:space="preserve"> PAGEREF _Toc44541620 \h </w:instrText>
+              <w:instrText xml:space="preserve"> PAGEREF _Toc44613046 \h </w:instrText>
             </w:r>
             <w:r>
               <w:rPr>
@@ -950,7 +950,7 @@
               <w:lang w:eastAsia="ru-RU"/>
             </w:rPr>
           </w:pPr>
-          <w:hyperlink w:anchor="_Toc44541621" w:history="1">
+          <w:hyperlink w:anchor="_Toc44613047" w:history="1">
             <w:r>
               <w:rPr>
                 <w:rStyle w:val="a7"/>
@@ -977,7 +977,7 @@
                 <w:noProof/>
                 <w:webHidden/>
               </w:rPr>
-              <w:instrText xml:space="preserve"> PAGEREF _Toc44541621 \h </w:instrText>
+              <w:instrText xml:space="preserve"> PAGEREF _Toc44613047 \h </w:instrText>
             </w:r>
             <w:r>
               <w:rPr>
@@ -1022,7 +1022,7 @@
               <w:lang w:eastAsia="ru-RU"/>
             </w:rPr>
           </w:pPr>
-          <w:hyperlink w:anchor="_Toc44541622" w:history="1">
+          <w:hyperlink w:anchor="_Toc44613048" w:history="1">
             <w:r>
               <w:rPr>
                 <w:rStyle w:val="a7"/>
@@ -1049,7 +1049,7 @@
                 <w:noProof/>
                 <w:webHidden/>
               </w:rPr>
-              <w:instrText xml:space="preserve"> PAGEREF _Toc44541622 \h </w:instrText>
+              <w:instrText xml:space="preserve"> PAGEREF _Toc44613048 \h </w:instrText>
             </w:r>
             <w:r>
               <w:rPr>
@@ -1094,7 +1094,7 @@
               <w:lang w:eastAsia="ru-RU"/>
             </w:rPr>
           </w:pPr>
-          <w:hyperlink w:anchor="_Toc44541623" w:history="1">
+          <w:hyperlink w:anchor="_Toc44613049" w:history="1">
             <w:r>
               <w:rPr>
                 <w:rStyle w:val="a7"/>
@@ -1166,7 +1166,7 @@
                 <w:noProof/>
                 <w:webHidden/>
               </w:rPr>
-              <w:instrText xml:space="preserve"> PAGEREF _Toc44541623 \h </w:instrText>
+              <w:instrText xml:space="preserve"> PAGEREF _Toc44613049 \h </w:instrText>
             </w:r>
             <w:r>
               <w:rPr>
@@ -1211,7 +1211,7 @@
               <w:lang w:eastAsia="ru-RU"/>
             </w:rPr>
           </w:pPr>
-          <w:hyperlink w:anchor="_Toc44541624" w:history="1">
+          <w:hyperlink w:anchor="_Toc44613050" w:history="1">
             <w:r>
               <w:rPr>
                 <w:rStyle w:val="a7"/>
@@ -1238,7 +1238,7 @@
                 <w:noProof/>
                 <w:webHidden/>
               </w:rPr>
-              <w:instrText xml:space="preserve"> PAGEREF _Toc44541624 \h </w:instrText>
+              <w:instrText xml:space="preserve"> PAGEREF _Toc44613050 \h </w:instrText>
             </w:r>
             <w:r>
               <w:rPr>
@@ -1283,7 +1283,7 @@
               <w:lang w:eastAsia="ru-RU"/>
             </w:rPr>
           </w:pPr>
-          <w:hyperlink w:anchor="_Toc44541625" w:history="1">
+          <w:hyperlink w:anchor="_Toc44613051" w:history="1">
             <w:r>
               <w:rPr>
                 <w:rStyle w:val="a7"/>
@@ -1318,7 +1318,7 @@
                 <w:noProof/>
                 <w:webHidden/>
               </w:rPr>
-              <w:instrText xml:space="preserve"> PAGEREF _Toc44541625 \h </w:instrText>
+              <w:instrText xml:space="preserve"> PAGEREF _Toc44613051 \h </w:instrText>
             </w:r>
             <w:r>
               <w:rPr>
@@ -1363,7 +1363,7 @@
               <w:lang w:eastAsia="ru-RU"/>
             </w:rPr>
           </w:pPr>
-          <w:hyperlink w:anchor="_Toc44541626" w:history="1">
+          <w:hyperlink w:anchor="_Toc44613052" w:history="1">
             <w:r>
               <w:rPr>
                 <w:rStyle w:val="a7"/>
@@ -1390,7 +1390,7 @@
                 <w:noProof/>
                 <w:webHidden/>
               </w:rPr>
-              <w:instrText xml:space="preserve"> PAGEREF _Toc44541626 \h </w:instrText>
+              <w:instrText xml:space="preserve"> PAGEREF _Toc44613052 \h </w:instrText>
             </w:r>
             <w:r>
               <w:rPr>
@@ -1435,7 +1435,7 @@
               <w:lang w:eastAsia="ru-RU"/>
             </w:rPr>
           </w:pPr>
-          <w:hyperlink w:anchor="_Toc44541627" w:history="1">
+          <w:hyperlink w:anchor="_Toc44613053" w:history="1">
             <w:r>
               <w:rPr>
                 <w:rStyle w:val="a7"/>
@@ -1485,7 +1485,7 @@
                 <w:noProof/>
                 <w:webHidden/>
               </w:rPr>
-              <w:instrText xml:space="preserve"> PAGEREF _Toc44541627 \h </w:instrText>
+              <w:instrText xml:space="preserve"> PAGEREF _Toc44613053 \h </w:instrText>
             </w:r>
             <w:r>
               <w:rPr>
@@ -1530,7 +1530,7 @@
               <w:lang w:eastAsia="ru-RU"/>
             </w:rPr>
           </w:pPr>
-          <w:hyperlink w:anchor="_Toc44541628" w:history="1">
+          <w:hyperlink w:anchor="_Toc44613054" w:history="1">
             <w:r>
               <w:rPr>
                 <w:rStyle w:val="a7"/>
@@ -1557,7 +1557,7 @@
                 <w:noProof/>
                 <w:webHidden/>
               </w:rPr>
-              <w:instrText xml:space="preserve"> PAGEREF _Toc44541628 \h </w:instrText>
+              <w:instrText xml:space="preserve"> PAGEREF _Toc44613054 \h </w:instrText>
             </w:r>
             <w:r>
               <w:rPr>
@@ -1602,7 +1602,7 @@
               <w:lang w:eastAsia="ru-RU"/>
             </w:rPr>
           </w:pPr>
-          <w:hyperlink w:anchor="_Toc44541629" w:history="1">
+          <w:hyperlink w:anchor="_Toc44613055" w:history="1">
             <w:r>
               <w:rPr>
                 <w:rStyle w:val="a7"/>
@@ -1629,7 +1629,7 @@
                 <w:noProof/>
                 <w:webHidden/>
               </w:rPr>
-              <w:instrText xml:space="preserve"> PAGEREF _Toc44541629 \h </w:instrText>
+              <w:instrText xml:space="preserve"> PAGEREF _Toc44613055 \h </w:instrText>
             </w:r>
             <w:r>
               <w:rPr>
@@ -1674,7 +1674,7 @@
               <w:lang w:eastAsia="ru-RU"/>
             </w:rPr>
           </w:pPr>
-          <w:hyperlink w:anchor="_Toc44541630" w:history="1">
+          <w:hyperlink w:anchor="_Toc44613056" w:history="1">
             <w:r>
               <w:rPr>
                 <w:rStyle w:val="a7"/>
@@ -1701,7 +1701,7 @@
                 <w:noProof/>
                 <w:webHidden/>
               </w:rPr>
-              <w:instrText xml:space="preserve"> PAGEREF _Toc44541630 \h </w:instrText>
+              <w:instrText xml:space="preserve"> PAGEREF _Toc44613056 \h </w:instrText>
             </w:r>
             <w:r>
               <w:rPr>
@@ -1746,7 +1746,7 @@
               <w:lang w:eastAsia="ru-RU"/>
             </w:rPr>
           </w:pPr>
-          <w:hyperlink w:anchor="_Toc44541631" w:history="1">
+          <w:hyperlink w:anchor="_Toc44613057" w:history="1">
             <w:r>
               <w:rPr>
                 <w:rStyle w:val="a7"/>
@@ -1773,7 +1773,7 @@
                 <w:noProof/>
                 <w:webHidden/>
               </w:rPr>
-              <w:instrText xml:space="preserve"> PAGEREF _Toc44541631 \h </w:instrText>
+              <w:instrText xml:space="preserve"> PAGEREF _Toc44613057 \h </w:instrText>
             </w:r>
             <w:r>
               <w:rPr>
@@ -1818,13 +1818,13 @@
               <w:lang w:eastAsia="ru-RU"/>
             </w:rPr>
           </w:pPr>
-          <w:hyperlink w:anchor="_Toc44541632" w:history="1">
+          <w:hyperlink w:anchor="_Toc44613058" w:history="1">
             <w:r>
               <w:rPr>
                 <w:rStyle w:val="a7"/>
                 <w:noProof/>
               </w:rPr>
-              <w:t xml:space="preserve">5 ТЕСТИРОВАНИЕ РАБОТОСПОСОБНОСТИ ДОБАВЛЕННОЙ КОМАНДЫ В СОСТАВЕ </w:t>
+              <w:t xml:space="preserve">5 ТЕСТИРОВАНИЕ ДОБАВЛЕННОЙ КОМАНДЫ В СОСТАВЕ </w:t>
             </w:r>
             <w:r>
               <w:rPr>
@@ -1860,7 +1860,7 @@
                 <w:noProof/>
                 <w:webHidden/>
               </w:rPr>
-              <w:instrText xml:space="preserve"> PAGEREF _Toc44541632 \h </w:instrText>
+              <w:instrText xml:space="preserve"> PAGEREF _Toc44613058 \h </w:instrText>
             </w:r>
             <w:r>
               <w:rPr>
@@ -1905,14 +1905,21 @@
               <w:lang w:eastAsia="ru-RU"/>
             </w:rPr>
           </w:pPr>
-          <w:hyperlink w:anchor="_Toc44541633" w:history="1">
+          <w:hyperlink w:anchor="_Toc44613059" w:history="1">
             <w:r>
               <w:rPr>
                 <w:rStyle w:val="a7"/>
                 <w:noProof/>
                 <w:highlight w:val="yellow"/>
               </w:rPr>
-              <w:t>5.1 Тестирование частоты</w:t>
+              <w:t xml:space="preserve">5.1 Тестирование </w:t>
+            </w:r>
+            <w:r>
+              <w:rPr>
+                <w:rStyle w:val="a7"/>
+                <w:noProof/>
+              </w:rPr>
+              <w:t>производительности</w:t>
             </w:r>
             <w:r>
               <w:rPr>
@@ -1933,7 +1940,7 @@
                 <w:noProof/>
                 <w:webHidden/>
               </w:rPr>
-              <w:instrText xml:space="preserve"> PAGEREF _Toc44541633 \h </w:instrText>
+              <w:instrText xml:space="preserve"> PAGEREF _Toc44613059 \h </w:instrText>
             </w:r>
             <w:r>
               <w:rPr>
@@ -1978,12 +1985,11 @@
               <w:lang w:eastAsia="ru-RU"/>
             </w:rPr>
           </w:pPr>
-          <w:hyperlink w:anchor="_Toc44541634" w:history="1">
+          <w:hyperlink w:anchor="_Toc44613060" w:history="1">
             <w:r>
               <w:rPr>
                 <w:rStyle w:val="a7"/>
                 <w:noProof/>
-                <w:highlight w:val="yellow"/>
               </w:rPr>
               <w:t xml:space="preserve">5.2 </w:t>
             </w:r>
@@ -1991,7 +1997,6 @@
               <w:rPr>
                 <w:rStyle w:val="a7"/>
                 <w:noProof/>
-                <w:highlight w:val="yellow"/>
                 <w:lang w:val="en-US"/>
               </w:rPr>
               <w:t>Unit</w:t>
@@ -2000,7 +2005,6 @@
               <w:rPr>
                 <w:rStyle w:val="a7"/>
                 <w:noProof/>
-                <w:highlight w:val="yellow"/>
               </w:rPr>
               <w:t xml:space="preserve">-тест в составе </w:t>
             </w:r>
@@ -2008,7 +2012,6 @@
               <w:rPr>
                 <w:rStyle w:val="a7"/>
                 <w:noProof/>
-                <w:highlight w:val="yellow"/>
                 <w:lang w:val="en-US"/>
               </w:rPr>
               <w:t>SCR</w:t>
@@ -2017,7 +2020,6 @@
               <w:rPr>
                 <w:rStyle w:val="a7"/>
                 <w:noProof/>
-                <w:highlight w:val="yellow"/>
               </w:rPr>
               <w:t>1</w:t>
             </w:r>
@@ -2040,7 +2042,7 @@
                 <w:noProof/>
                 <w:webHidden/>
               </w:rPr>
-              <w:instrText xml:space="preserve"> PAGEREF _Toc44541634 \h </w:instrText>
+              <w:instrText xml:space="preserve"> PAGEREF _Toc44613060 \h </w:instrText>
             </w:r>
             <w:r>
               <w:rPr>
@@ -2060,7 +2062,7 @@
                 <w:noProof/>
                 <w:webHidden/>
               </w:rPr>
-              <w:t>24</w:t>
+              <w:t>26</w:t>
             </w:r>
             <w:r>
               <w:rPr>
@@ -2085,7 +2087,7 @@
               <w:lang w:eastAsia="ru-RU"/>
             </w:rPr>
           </w:pPr>
-          <w:hyperlink w:anchor="_Toc44541635" w:history="1">
+          <w:hyperlink w:anchor="_Toc44613061" w:history="1">
             <w:r>
               <w:rPr>
                 <w:rStyle w:val="a7"/>
@@ -2112,7 +2114,7 @@
                 <w:noProof/>
                 <w:webHidden/>
               </w:rPr>
-              <w:instrText xml:space="preserve"> PAGEREF _Toc44541635 \h </w:instrText>
+              <w:instrText xml:space="preserve"> PAGEREF _Toc44613061 \h </w:instrText>
             </w:r>
             <w:r>
               <w:rPr>
@@ -2132,7 +2134,7 @@
                 <w:noProof/>
                 <w:webHidden/>
               </w:rPr>
-              <w:t>27</w:t>
+              <w:t>29</w:t>
             </w:r>
             <w:r>
               <w:rPr>
@@ -2157,7 +2159,7 @@
               <w:lang w:eastAsia="ru-RU"/>
             </w:rPr>
           </w:pPr>
-          <w:hyperlink w:anchor="_Toc44541636" w:history="1">
+          <w:hyperlink w:anchor="_Toc44613062" w:history="1">
             <w:r>
               <w:rPr>
                 <w:rStyle w:val="a7"/>
@@ -2184,7 +2186,7 @@
                 <w:noProof/>
                 <w:webHidden/>
               </w:rPr>
-              <w:instrText xml:space="preserve"> PAGEREF _Toc44541636 \h </w:instrText>
+              <w:instrText xml:space="preserve"> PAGEREF _Toc44613062 \h </w:instrText>
             </w:r>
             <w:r>
               <w:rPr>
@@ -2204,7 +2206,7 @@
                 <w:noProof/>
                 <w:webHidden/>
               </w:rPr>
-              <w:t>28</w:t>
+              <w:t>30</w:t>
             </w:r>
             <w:r>
               <w:rPr>
@@ -2229,7 +2231,7 @@
               <w:lang w:eastAsia="ru-RU"/>
             </w:rPr>
           </w:pPr>
-          <w:hyperlink w:anchor="_Toc44541637" w:history="1">
+          <w:hyperlink w:anchor="_Toc44613063" w:history="1">
             <w:r>
               <w:rPr>
                 <w:rStyle w:val="a7"/>
@@ -2264,7 +2266,7 @@
                 <w:noProof/>
                 <w:webHidden/>
               </w:rPr>
-              <w:instrText xml:space="preserve"> PAGEREF _Toc44541637 \h </w:instrText>
+              <w:instrText xml:space="preserve"> PAGEREF _Toc44613063 \h </w:instrText>
             </w:r>
             <w:r>
               <w:rPr>
@@ -2284,7 +2286,7 @@
                 <w:noProof/>
                 <w:webHidden/>
               </w:rPr>
-              <w:t>29</w:t>
+              <w:t>31</w:t>
             </w:r>
             <w:r>
               <w:rPr>
@@ -2309,7 +2311,7 @@
               <w:lang w:eastAsia="ru-RU"/>
             </w:rPr>
           </w:pPr>
-          <w:hyperlink w:anchor="_Toc44541638" w:history="1">
+          <w:hyperlink w:anchor="_Toc44613064" w:history="1">
             <w:r>
               <w:rPr>
                 <w:rStyle w:val="a7"/>
@@ -2336,7 +2338,7 @@
                 <w:noProof/>
                 <w:webHidden/>
               </w:rPr>
-              <w:instrText xml:space="preserve"> PAGEREF _Toc44541638 \h </w:instrText>
+              <w:instrText xml:space="preserve"> PAGEREF _Toc44613064 \h </w:instrText>
             </w:r>
             <w:r>
               <w:rPr>
@@ -2356,7 +2358,7 @@
                 <w:noProof/>
                 <w:webHidden/>
               </w:rPr>
-              <w:t>30</w:t>
+              <w:t>32</w:t>
             </w:r>
             <w:r>
               <w:rPr>
@@ -2381,7 +2383,7 @@
               <w:lang w:eastAsia="ru-RU"/>
             </w:rPr>
           </w:pPr>
-          <w:hyperlink w:anchor="_Toc44541639" w:history="1">
+          <w:hyperlink w:anchor="_Toc44613065" w:history="1">
             <w:r>
               <w:rPr>
                 <w:rStyle w:val="a7"/>
@@ -2408,7 +2410,7 @@
                 <w:noProof/>
                 <w:webHidden/>
               </w:rPr>
-              <w:instrText xml:space="preserve"> PAGEREF _Toc44541639 \h </w:instrText>
+              <w:instrText xml:space="preserve"> PAGEREF _Toc44613065 \h </w:instrText>
             </w:r>
             <w:r>
               <w:rPr>
@@ -2428,7 +2430,7 @@
                 <w:noProof/>
                 <w:webHidden/>
               </w:rPr>
-              <w:t>41</w:t>
+              <w:t>43</w:t>
             </w:r>
             <w:r>
               <w:rPr>
@@ -2453,7 +2455,7 @@
               <w:lang w:eastAsia="ru-RU"/>
             </w:rPr>
           </w:pPr>
-          <w:hyperlink w:anchor="_Toc44541640" w:history="1">
+          <w:hyperlink w:anchor="_Toc44613066" w:history="1">
             <w:r>
               <w:rPr>
                 <w:rStyle w:val="a7"/>
@@ -2480,7 +2482,7 @@
                 <w:noProof/>
                 <w:webHidden/>
               </w:rPr>
-              <w:instrText xml:space="preserve"> PAGEREF _Toc44541640 \h </w:instrText>
+              <w:instrText xml:space="preserve"> PAGEREF _Toc44613066 \h </w:instrText>
             </w:r>
             <w:r>
               <w:rPr>
@@ -2500,7 +2502,79 @@
                 <w:noProof/>
                 <w:webHidden/>
               </w:rPr>
-              <w:t>42</w:t>
+              <w:t>44</w:t>
+            </w:r>
+            <w:r>
+              <w:rPr>
+                <w:noProof/>
+                <w:webHidden/>
+              </w:rPr>
+              <w:fldChar w:fldCharType="end"/>
+            </w:r>
+          </w:hyperlink>
+        </w:p>
+        <w:p>
+          <w:pPr>
+            <w:pStyle w:val="11"/>
+            <w:tabs>
+              <w:tab w:val="right" w:leader="dot" w:pos="9345"/>
+            </w:tabs>
+            <w:rPr>
+              <w:rFonts w:asciiTheme="minorHAnsi" w:eastAsiaTheme="minorEastAsia" w:hAnsiTheme="minorHAnsi"/>
+              <w:noProof/>
+              <w:color w:val="auto"/>
+              <w:sz w:val="22"/>
+              <w:lang w:eastAsia="ru-RU"/>
+            </w:rPr>
+          </w:pPr>
+          <w:hyperlink w:anchor="_Toc44613067" w:history="1">
+            <w:r>
+              <w:rPr>
+                <w:rStyle w:val="a7"/>
+                <w:noProof/>
+              </w:rPr>
+              <w:t>ПРИЛОЖЕНИЕ 5</w:t>
+            </w:r>
+            <w:r>
+              <w:rPr>
+                <w:noProof/>
+                <w:webHidden/>
+              </w:rPr>
+              <w:tab/>
+            </w:r>
+            <w:r>
+              <w:rPr>
+                <w:noProof/>
+                <w:webHidden/>
+              </w:rPr>
+              <w:fldChar w:fldCharType="begin"/>
+            </w:r>
+            <w:r>
+              <w:rPr>
+                <w:noProof/>
+                <w:webHidden/>
+              </w:rPr>
+              <w:instrText xml:space="preserve"> PAGEREF _Toc44613067 \h </w:instrText>
+            </w:r>
+            <w:r>
+              <w:rPr>
+                <w:noProof/>
+                <w:webHidden/>
+              </w:rPr>
+            </w:r>
+            <w:r>
+              <w:rPr>
+                <w:noProof/>
+                <w:webHidden/>
+              </w:rPr>
+              <w:fldChar w:fldCharType="separate"/>
+            </w:r>
+            <w:r>
+              <w:rPr>
+                <w:noProof/>
+                <w:webHidden/>
+              </w:rPr>
+              <w:t>46</w:t>
             </w:r>
             <w:r>
               <w:rPr>
@@ -2532,7 +2606,7 @@
         <w:pStyle w:val="1"/>
         <w:jc w:val="center"/>
       </w:pPr>
-      <w:bookmarkStart w:id="0" w:name="_Toc44541618"/>
+      <w:bookmarkStart w:id="0" w:name="_Toc44613044"/>
       <w:r>
         <w:lastRenderedPageBreak/>
         <w:t>ВВЕДЕНИЕ</w:t>
@@ -2646,7 +2720,7 @@
       <w:pPr>
         <w:pStyle w:val="1"/>
       </w:pPr>
-      <w:bookmarkStart w:id="1" w:name="_Toc44541619"/>
+      <w:bookmarkStart w:id="1" w:name="_Toc44613045"/>
       <w:r>
         <w:lastRenderedPageBreak/>
         <w:t>1</w:t>
@@ -2719,7 +2793,7 @@
       <w:pPr>
         <w:pStyle w:val="2"/>
       </w:pPr>
-      <w:bookmarkStart w:id="2" w:name="_Toc44541620"/>
+      <w:bookmarkStart w:id="2" w:name="_Toc44613046"/>
       <w:r>
         <w:t xml:space="preserve">1.1 </w:t>
       </w:r>
@@ -3029,7 +3103,7 @@
           <w:b/>
         </w:rPr>
       </w:pPr>
-      <w:bookmarkStart w:id="3" w:name="_Toc44541621"/>
+      <w:bookmarkStart w:id="3" w:name="_Toc44613047"/>
       <w:r>
         <w:t xml:space="preserve">1.2 </w:t>
       </w:r>
@@ -4950,7 +5024,7 @@
       <w:pPr>
         <w:pStyle w:val="2"/>
       </w:pPr>
-      <w:bookmarkStart w:id="4" w:name="_Toc44541622"/>
+      <w:bookmarkStart w:id="4" w:name="_Toc44613048"/>
       <w:r>
         <w:t>1.3 Битовые участки числа в двоичном представлении</w:t>
       </w:r>
@@ -5009,7 +5083,7 @@
           <v:shape id="_x0000_i1025" type="#_x0000_t75" style="width:197.6pt;height:100.45pt" o:ole="">
             <v:imagedata r:id="rId8" o:title=""/>
           </v:shape>
-          <o:OLEObject Type="Embed" ProgID="Visio.Drawing.15" ShapeID="_x0000_i1025" DrawAspect="Content" ObjectID="_1655225711" r:id="rId9"/>
+          <o:OLEObject Type="Embed" ProgID="Visio.Drawing.15" ShapeID="_x0000_i1025" DrawAspect="Content" ObjectID="_1655236812" r:id="rId9"/>
         </w:object>
       </w:r>
     </w:p>
@@ -5987,7 +6061,15 @@
       </w:r>
       <w:proofErr w:type="gramStart"/>
       <w:r>
-        <w:t xml:space="preserve">ставим </w:t>
+        <w:t>с</w:t>
+      </w:r>
+      <w:proofErr w:type="spellStart"/>
+      <w:r>
+        <w:t>тавим</w:t>
+      </w:r>
+      <w:proofErr w:type="spellEnd"/>
+      <w:r>
+        <w:t xml:space="preserve"> </w:t>
       </w:r>
       <m:oMath>
         <m:sSub>
@@ -6383,7 +6465,7 @@
       <w:pPr>
         <w:pStyle w:val="1"/>
       </w:pPr>
-      <w:bookmarkStart w:id="5" w:name="_Toc44541623"/>
+      <w:bookmarkStart w:id="5" w:name="_Toc44613049"/>
       <w:r>
         <w:lastRenderedPageBreak/>
         <w:t xml:space="preserve">2 </w:t>
@@ -6531,7 +6613,7 @@
           <w:rFonts w:eastAsiaTheme="minorEastAsia"/>
         </w:rPr>
       </w:pPr>
-      <w:bookmarkStart w:id="6" w:name="_Toc44541624"/>
+      <w:bookmarkStart w:id="6" w:name="_Toc44613050"/>
       <w:r>
         <w:rPr>
           <w:rFonts w:eastAsiaTheme="minorEastAsia"/>
@@ -6844,7 +6926,7 @@
           <w:rFonts w:eastAsiaTheme="minorEastAsia"/>
         </w:rPr>
       </w:pPr>
-      <w:bookmarkStart w:id="7" w:name="_Toc44541625"/>
+      <w:bookmarkStart w:id="7" w:name="_Toc44613051"/>
       <w:r>
         <w:rPr>
           <w:rFonts w:eastAsiaTheme="minorEastAsia"/>
@@ -6991,7 +7073,7 @@
       <w:pPr>
         <w:pStyle w:val="2"/>
       </w:pPr>
-      <w:bookmarkStart w:id="8" w:name="_Toc44541626"/>
+      <w:bookmarkStart w:id="8" w:name="_Toc44613052"/>
       <w:r>
         <w:lastRenderedPageBreak/>
         <w:t xml:space="preserve">2.3 </w:t>
@@ -7473,7 +7555,7 @@
       <w:pPr>
         <w:pStyle w:val="1"/>
       </w:pPr>
-      <w:bookmarkStart w:id="9" w:name="_Toc44541627"/>
+      <w:bookmarkStart w:id="9" w:name="_Toc44613053"/>
       <w:r>
         <w:lastRenderedPageBreak/>
         <w:t xml:space="preserve">3 </w:t>
@@ -7760,7 +7842,7 @@
       <w:pPr>
         <w:pStyle w:val="2"/>
       </w:pPr>
-      <w:bookmarkStart w:id="10" w:name="_Toc44541628"/>
+      <w:bookmarkStart w:id="10" w:name="_Toc44613054"/>
       <w:r>
         <w:t xml:space="preserve">3.1 </w:t>
       </w:r>
@@ -8276,7 +8358,7 @@
       <w:pPr>
         <w:pStyle w:val="2"/>
       </w:pPr>
-      <w:bookmarkStart w:id="11" w:name="_Toc44541629"/>
+      <w:bookmarkStart w:id="11" w:name="_Toc44613055"/>
       <w:r>
         <w:t>3.2</w:t>
       </w:r>
@@ -8782,7 +8864,7 @@
       <w:pPr>
         <w:pStyle w:val="2"/>
       </w:pPr>
-      <w:bookmarkStart w:id="12" w:name="_Toc44541630"/>
+      <w:bookmarkStart w:id="12" w:name="_Toc44613056"/>
       <w:r>
         <w:t>3.3</w:t>
       </w:r>
@@ -9213,7 +9295,7 @@
       <w:pPr>
         <w:pStyle w:val="1"/>
       </w:pPr>
-      <w:bookmarkStart w:id="13" w:name="_Toc44541631"/>
+      <w:bookmarkStart w:id="13" w:name="_Toc44613057"/>
       <w:r>
         <w:lastRenderedPageBreak/>
         <w:t>4</w:t>
@@ -10286,7 +10368,7 @@
       <w:pPr>
         <w:pStyle w:val="1"/>
       </w:pPr>
-      <w:bookmarkStart w:id="14" w:name="_Toc44541632"/>
+      <w:bookmarkStart w:id="14" w:name="_Toc44613058"/>
       <w:r>
         <w:t>5</w:t>
       </w:r>
@@ -10393,41 +10475,61 @@
       <w:pPr>
         <w:pStyle w:val="2"/>
       </w:pPr>
-      <w:bookmarkStart w:id="15" w:name="_Toc44541633"/>
-      <w:r>
-        <w:rPr>
-          <w:highlight w:val="yellow"/>
-        </w:rPr>
+      <w:bookmarkStart w:id="15" w:name="_Toc44613059"/>
+      <w:r>
         <w:t xml:space="preserve">5.1 </w:t>
       </w:r>
       <w:r>
-        <w:rPr>
-          <w:highlight w:val="yellow"/>
-        </w:rPr>
-        <w:t xml:space="preserve">Тестирование </w:t>
+        <w:t>Оценка</w:t>
+      </w:r>
+      <w:r>
+        <w:t xml:space="preserve"> </w:t>
+      </w:r>
+      <w:r>
+        <w:t>производительности</w:t>
       </w:r>
       <w:bookmarkEnd w:id="15"/>
-      <w:r>
-        <w:t>производительности</w:t>
-      </w:r>
-    </w:p>
-    <w:p/>
-    <w:p>
-      <w:r>
-        <w:t xml:space="preserve">Перед проверкой работоспособности команды необходимо произвести тестирование производительности проекта с добавленным модулем. Тестирование проводится с частотой по умолчанию. </w:t>
-      </w:r>
-      <w:r>
-        <w:t xml:space="preserve">Чтобы убедиться в том, </w:t>
+    </w:p>
+    <w:p>
+      <w:r>
+        <w:t xml:space="preserve">Перед проверкой работоспособности команды необходимо произвести </w:t>
+      </w:r>
+      <w:r>
+        <w:t>оценку</w:t>
+      </w:r>
+      <w:r>
+        <w:t xml:space="preserve"> производительности проекта с добавленным модулем. </w:t>
+      </w:r>
+      <w:r>
+        <w:t xml:space="preserve">Она производится посредством логического синтеза для программируемой логической интегральной схемы </w:t>
+      </w:r>
+      <w:r>
+        <w:t>Artix-7</w:t>
+      </w:r>
+      <w:r>
+        <w:t xml:space="preserve"> и заключается в проверке поддержки </w:t>
       </w:r>
       <w:r>
         <w:lastRenderedPageBreak/>
-        <w:t xml:space="preserve">что </w:t>
-      </w:r>
-      <w:r>
-        <w:t>не произойдет падения производительности при заданной частоте</w:t>
-      </w:r>
-      <w:r>
-        <w:t xml:space="preserve">, необходимо запустить полный </w:t>
+        <w:t xml:space="preserve">частоты по умолчанию для проекта </w:t>
+      </w:r>
+      <w:r>
+        <w:rPr>
+          <w:lang w:val="en-US"/>
+        </w:rPr>
+        <w:t>SCR</w:t>
+      </w:r>
+      <w:r>
+        <w:t xml:space="preserve">1 </w:t>
+      </w:r>
+      <w:r>
+        <w:t>без аппаратного расширителя.</w:t>
+      </w:r>
+      <w:r>
+        <w:t xml:space="preserve"> </w:t>
+      </w:r>
+      <w:r>
+        <w:t xml:space="preserve">Чтобы убедиться в том, что не произойдет падения производительности при заданной частоте, необходимо запустить полный </w:t>
       </w:r>
       <w:r>
         <w:rPr>
@@ -10890,11 +10992,46 @@
         <w:t xml:space="preserve">. </w:t>
       </w:r>
       <w:r>
-        <w:t>Следовательно, добавленный модуль содержит слишком длинный путь комбинаторной логики.</w:t>
+        <w:t xml:space="preserve">Следовательно, добавленный модуль содержит </w:t>
+      </w:r>
+      <w:r>
+        <w:lastRenderedPageBreak/>
+        <w:t>слишком длинный путь комбинаторной логики</w:t>
+      </w:r>
+      <w:r>
+        <w:t xml:space="preserve"> для частоты по умолчанию для проекта </w:t>
+      </w:r>
+      <w:r>
+        <w:rPr>
+          <w:lang w:val="en-US"/>
+        </w:rPr>
+        <w:t>SCR</w:t>
+      </w:r>
+      <w:r>
+        <w:t xml:space="preserve">1 </w:t>
+      </w:r>
+      <w:r>
+        <w:t xml:space="preserve">без аппаратного расширителя, равной </w:t>
+      </w:r>
+      <w:r>
+        <w:t xml:space="preserve">25 </w:t>
+      </w:r>
+      <w:proofErr w:type="spellStart"/>
+      <w:r>
+        <w:rPr>
+          <w:lang w:val="en-US"/>
+        </w:rPr>
+        <w:t>Mhz</w:t>
+      </w:r>
+      <w:proofErr w:type="spellEnd"/>
+      <w:r>
+        <w:t>.</w:t>
       </w:r>
       <w:r>
         <w:t xml:space="preserve"> </w:t>
       </w:r>
+    </w:p>
+    <w:p>
       <w:r>
         <w:t>Одним из путей преодоления данной проблемы является понижение частоты (увеличение периода). Но при этом упадет общая производительность устройства.</w:t>
       </w:r>
@@ -10902,11 +11039,7 @@
         <w:t xml:space="preserve"> </w:t>
       </w:r>
       <w:r>
-        <w:t xml:space="preserve">В связи с этим </w:t>
-      </w:r>
-      <w:r>
-        <w:lastRenderedPageBreak/>
-        <w:t>необходимо разделить выполнение процедуры извлечения квадратного корня на 4 стадии. Разделение реализовывается путём добавления управляющего устройства, которое будет “включать</w:t>
+        <w:t>В связи с этим необходимо разделить выполнение процедуры извлечения квадратного корня на 4 стадии. Разделение реализовывается путём добавления управляющего устройства, которое будет “включать</w:t>
       </w:r>
       <w:r>
         <w:t>”</w:t>
@@ -10915,13 +11048,25 @@
         <w:t xml:space="preserve"> на каждом такте одну из частей модуля. При этом необходимо добавить оператор </w:t>
       </w:r>
       <w:r>
+        <w:t>“</w:t>
+      </w:r>
+      <w:r>
         <w:rPr>
           <w:lang w:val="en-US"/>
         </w:rPr>
         <w:t>case</w:t>
       </w:r>
       <w:r>
-        <w:t xml:space="preserve"> непосредственно в модуль, ветками которого будет состояния, генерируемые управляющим устройством. Также необходимо добавить сигнал, сигнализирующий о готовности результата выполнения модуля.</w:t>
+        <w:t>”</w:t>
+      </w:r>
+      <w:r>
+        <w:t xml:space="preserve"> непосредственно</w:t>
+      </w:r>
+      <w:r>
+        <w:t xml:space="preserve"> в модуль, ветками которого буду</w:t>
+      </w:r>
+      <w:r>
+        <w:t>т состояния, генерируемые управляющим устройством. Также необходимо добавить сигнал, сигнализирующий о готовности результата выполнения модуля.</w:t>
       </w:r>
       <w:r>
         <w:t xml:space="preserve"> Листинг новой реализации модуля продемонстрирован в приложении 4.</w:t>
@@ -10929,19 +11074,7 @@
     </w:p>
     <w:p>
       <w:r>
-        <w:t>На рисунке 5.</w:t>
-      </w:r>
-      <w:r>
-        <w:t>2</w:t>
-      </w:r>
-      <w:r>
-        <w:t xml:space="preserve"> продемонстрирован результат запуска имплементации</w:t>
-      </w:r>
-      <w:r>
-        <w:t xml:space="preserve"> с новой реализацией вычисления квадратного корня</w:t>
-      </w:r>
-      <w:r>
-        <w:t>.</w:t>
+        <w:t>На рисунке 5.2 продемонстрирован результат запуска имплементации с новой реализацией вычисления квадратного корня.</w:t>
       </w:r>
     </w:p>
     <w:p>
@@ -11009,11 +11142,6 @@
     </w:p>
     <w:p/>
     <w:p>
-      <w:pPr>
-        <w:rPr>
-          <w:u w:val="words"/>
-        </w:rPr>
-      </w:pPr>
       <w:r>
         <w:t xml:space="preserve">Полученные результаты свидетельствуют о том, что отсутствуют </w:t>
       </w:r>
@@ -11045,18 +11173,42 @@
         <w:t xml:space="preserve"> </w:t>
       </w:r>
       <w:r>
-        <w:t>является положительным.</w:t>
+        <w:t>является положительным</w:t>
+      </w:r>
+      <w:r>
+        <w:t xml:space="preserve">. Соответственно, система поддерживает частоту 25 </w:t>
+      </w:r>
+      <w:r>
+        <w:rPr>
+          <w:lang w:val="en-US"/>
+        </w:rPr>
+        <w:t>MHz</w:t>
+      </w:r>
+      <w:r>
+        <w:t xml:space="preserve">, которая является частотой по умолчанию для ядра </w:t>
+      </w:r>
+      <w:r>
+        <w:rPr>
+          <w:lang w:val="en-US"/>
+        </w:rPr>
+        <w:t>SCR</w:t>
+      </w:r>
+      <w:r>
+        <w:t xml:space="preserve">1 </w:t>
+      </w:r>
+      <w:r>
+        <w:t>без аппаратного расширителя.</w:t>
       </w:r>
       <w:bookmarkStart w:id="16" w:name="_GoBack"/>
       <w:bookmarkEnd w:id="16"/>
     </w:p>
-    <w:p/>
     <w:p>
       <w:pPr>
         <w:pStyle w:val="2"/>
       </w:pPr>
-      <w:bookmarkStart w:id="17" w:name="_Toc44541634"/>
-      <w:r>
+      <w:bookmarkStart w:id="17" w:name="_Toc44613060"/>
+      <w:r>
+        <w:lastRenderedPageBreak/>
         <w:t xml:space="preserve">5.2 </w:t>
       </w:r>
       <w:r>
@@ -11125,7 +11277,6 @@
         <w:rPr>
           <w:lang w:val="en-US"/>
         </w:rPr>
-        <w:lastRenderedPageBreak/>
         <w:t>0xFFFFFFFE;</w:t>
       </w:r>
     </w:p>
@@ -11497,6 +11648,7 @@
     </w:p>
     <w:p>
       <w:r>
+        <w:lastRenderedPageBreak/>
         <w:t xml:space="preserve">Был выполнен запуск симуляции </w:t>
       </w:r>
       <w:r>
@@ -11527,7 +11679,6 @@
           <w:noProof/>
           <w:lang w:eastAsia="ru-RU"/>
         </w:rPr>
-        <w:lastRenderedPageBreak/>
         <w:drawing>
           <wp:inline distT="0" distB="0" distL="0" distR="0">
             <wp:extent cx="4550588" cy="2764465"/>
@@ -11624,7 +11775,7 @@
           <w:rFonts w:eastAsiaTheme="minorEastAsia"/>
         </w:rPr>
       </w:pPr>
-      <w:bookmarkStart w:id="18" w:name="_Toc44541635"/>
+      <w:bookmarkStart w:id="18" w:name="_Toc44613061"/>
       <w:r>
         <w:rPr>
           <w:rFonts w:eastAsiaTheme="minorEastAsia"/>
@@ -11733,7 +11884,7 @@
         <w:pStyle w:val="1"/>
         <w:jc w:val="center"/>
       </w:pPr>
-      <w:bookmarkStart w:id="19" w:name="_Toc44541636"/>
+      <w:bookmarkStart w:id="19" w:name="_Toc44613062"/>
       <w:r>
         <w:lastRenderedPageBreak/>
         <w:t>СПИСОК ИСПОЛЬЗОВАННЫХ ИСТОЧНИКОВ</w:t>
@@ -12089,7 +12240,7 @@
           <w:lang w:val="en-US"/>
         </w:rPr>
       </w:pPr>
-      <w:bookmarkStart w:id="20" w:name="_Toc44541637"/>
+      <w:bookmarkStart w:id="20" w:name="_Toc44613063"/>
       <w:r>
         <w:rPr>
           <w:rFonts w:eastAsiaTheme="minorEastAsia"/>
@@ -12645,7 +12796,7 @@
           <w:rFonts w:eastAsiaTheme="minorEastAsia"/>
         </w:rPr>
       </w:pPr>
-      <w:bookmarkStart w:id="21" w:name="_Toc44541638"/>
+      <w:bookmarkStart w:id="21" w:name="_Toc44613064"/>
       <w:r>
         <w:rPr>
           <w:rFonts w:eastAsiaTheme="minorEastAsia"/>
@@ -29494,7 +29645,7 @@
         <w:pStyle w:val="1"/>
         <w:jc w:val="right"/>
       </w:pPr>
-      <w:bookmarkStart w:id="22" w:name="_Toc44541639"/>
+      <w:bookmarkStart w:id="22" w:name="_Toc44613065"/>
       <w:r>
         <w:lastRenderedPageBreak/>
         <w:t>ПРИЛОЖЕНИЕ 3</w:t>
@@ -31747,11 +31898,12 @@
         <w:pStyle w:val="1"/>
         <w:jc w:val="right"/>
       </w:pPr>
-      <w:bookmarkStart w:id="23" w:name="_Toc44541640"/>
+      <w:bookmarkStart w:id="23" w:name="_Toc44613066"/>
       <w:r>
         <w:lastRenderedPageBreak/>
         <w:t>ПРИЛОЖЕНИЕ 4</w:t>
       </w:r>
+      <w:bookmarkEnd w:id="23"/>
     </w:p>
     <w:p>
       <w:pPr>
@@ -32441,6 +32593,7 @@
         <w:rPr>
           <w:sz w:val="20"/>
           <w:szCs w:val="24"/>
+          <w:lang w:val="en-US"/>
         </w:rPr>
       </w:pPr>
       <w:r>
@@ -32523,425 +32676,433 @@
         </w:rPr>
         <w:t xml:space="preserve">[15:12], 1'b1} ? </w:t>
       </w:r>
+      <w:proofErr w:type="gramStart"/>
       <w:r>
         <w:rPr>
           <w:sz w:val="20"/>
           <w:szCs w:val="24"/>
-        </w:rPr>
-        <w:t>1'b</w:t>
-      </w:r>
-      <w:proofErr w:type="gramStart"/>
+          <w:lang w:val="en-US"/>
+        </w:rPr>
+        <w:t>1'b0 :</w:t>
+      </w:r>
+      <w:proofErr w:type="gramEnd"/>
       <w:r>
         <w:rPr>
           <w:sz w:val="20"/>
           <w:szCs w:val="24"/>
-        </w:rPr>
-        <w:t>0 :</w:t>
-      </w:r>
-      <w:proofErr w:type="gramEnd"/>
-      <w:r>
+          <w:lang w:val="en-US"/>
+        </w:rPr>
+        <w:t xml:space="preserve"> 1'b1 ;</w:t>
+      </w:r>
+    </w:p>
+    <w:p>
+      <w:pPr>
         <w:rPr>
           <w:sz w:val="20"/>
           <w:szCs w:val="24"/>
-        </w:rPr>
-        <w:t xml:space="preserve"> 1'b1 ;</w:t>
-      </w:r>
-    </w:p>
-    <w:p>
-      <w:pPr>
+          <w:lang w:val="en-US"/>
+        </w:rPr>
+      </w:pPr>
+      <w:r>
         <w:rPr>
           <w:sz w:val="20"/>
           <w:szCs w:val="24"/>
           <w:lang w:val="en-US"/>
         </w:rPr>
-      </w:pPr>
+        <w:t xml:space="preserve">        </w:t>
+      </w:r>
+      <w:proofErr w:type="spellStart"/>
       <w:r>
         <w:rPr>
           <w:sz w:val="20"/>
           <w:szCs w:val="24"/>
           <w:lang w:val="en-US"/>
         </w:rPr>
-        <w:t xml:space="preserve">        </w:t>
-      </w:r>
-      <w:proofErr w:type="spellStart"/>
+        <w:t>sqrt_</w:t>
+      </w:r>
+      <w:proofErr w:type="gramStart"/>
       <w:r>
         <w:rPr>
           <w:sz w:val="20"/>
           <w:szCs w:val="24"/>
           <w:lang w:val="en-US"/>
         </w:rPr>
-        <w:t>sqrt_</w:t>
-      </w:r>
-      <w:proofErr w:type="gramStart"/>
+        <w:t>res</w:t>
+      </w:r>
+      <w:proofErr w:type="spellEnd"/>
       <w:r>
         <w:rPr>
           <w:sz w:val="20"/>
           <w:szCs w:val="24"/>
           <w:lang w:val="en-US"/>
         </w:rPr>
-        <w:t>res</w:t>
-      </w:r>
-      <w:proofErr w:type="spellEnd"/>
+        <w:t>[</w:t>
+      </w:r>
+      <w:proofErr w:type="gramEnd"/>
       <w:r>
         <w:rPr>
           <w:sz w:val="20"/>
           <w:szCs w:val="24"/>
           <w:lang w:val="en-US"/>
         </w:rPr>
-        <w:t>[</w:t>
-      </w:r>
-      <w:proofErr w:type="gramEnd"/>
+        <w:t>10] = sqrt_op1[31:20] &lt; {</w:t>
+      </w:r>
+      <w:proofErr w:type="spellStart"/>
       <w:r>
         <w:rPr>
           <w:sz w:val="20"/>
           <w:szCs w:val="24"/>
           <w:lang w:val="en-US"/>
         </w:rPr>
-        <w:t>10] = sqrt_op1[31:20] &lt; {</w:t>
-      </w:r>
-      <w:proofErr w:type="spellStart"/>
+        <w:t>sqrt_res</w:t>
+      </w:r>
+      <w:proofErr w:type="spellEnd"/>
       <w:r>
         <w:rPr>
           <w:sz w:val="20"/>
           <w:szCs w:val="24"/>
           <w:lang w:val="en-US"/>
         </w:rPr>
-        <w:t>sqrt_res</w:t>
-      </w:r>
-      <w:proofErr w:type="spellEnd"/>
+        <w:t>[15:11], 1'b1} * {</w:t>
+      </w:r>
+      <w:proofErr w:type="spellStart"/>
       <w:r>
         <w:rPr>
           <w:sz w:val="20"/>
           <w:szCs w:val="24"/>
           <w:lang w:val="en-US"/>
         </w:rPr>
-        <w:t>[15:11], 1'b1} * {</w:t>
-      </w:r>
-      <w:proofErr w:type="spellStart"/>
+        <w:t>sqrt_res</w:t>
+      </w:r>
+      <w:proofErr w:type="spellEnd"/>
       <w:r>
         <w:rPr>
           <w:sz w:val="20"/>
           <w:szCs w:val="24"/>
           <w:lang w:val="en-US"/>
         </w:rPr>
-        <w:t>sqrt_res</w:t>
-      </w:r>
-      <w:proofErr w:type="spellEnd"/>
+        <w:t xml:space="preserve">[15:11], 1'b1} ? </w:t>
+      </w:r>
+      <w:proofErr w:type="gramStart"/>
       <w:r>
         <w:rPr>
           <w:sz w:val="20"/>
           <w:szCs w:val="24"/>
           <w:lang w:val="en-US"/>
         </w:rPr>
-        <w:t xml:space="preserve">[15:11], 1'b1} ? </w:t>
-      </w:r>
-      <w:proofErr w:type="gramStart"/>
+        <w:t>1'b0 :</w:t>
+      </w:r>
+      <w:proofErr w:type="gramEnd"/>
       <w:r>
         <w:rPr>
           <w:sz w:val="20"/>
           <w:szCs w:val="24"/>
           <w:lang w:val="en-US"/>
         </w:rPr>
-        <w:t>1'b0 :</w:t>
-      </w:r>
-      <w:proofErr w:type="gramEnd"/>
-      <w:r>
+        <w:t xml:space="preserve"> 1'b1;</w:t>
+      </w:r>
+    </w:p>
+    <w:p>
+      <w:pPr>
         <w:rPr>
           <w:sz w:val="20"/>
           <w:szCs w:val="24"/>
           <w:lang w:val="en-US"/>
         </w:rPr>
-        <w:t xml:space="preserve"> 1'b1;</w:t>
-      </w:r>
-    </w:p>
-    <w:p>
-      <w:pPr>
+      </w:pPr>
+      <w:r>
         <w:rPr>
           <w:sz w:val="20"/>
           <w:szCs w:val="24"/>
           <w:lang w:val="en-US"/>
         </w:rPr>
-      </w:pPr>
+        <w:t xml:space="preserve">        </w:t>
+      </w:r>
+      <w:proofErr w:type="spellStart"/>
       <w:r>
         <w:rPr>
           <w:sz w:val="20"/>
           <w:szCs w:val="24"/>
           <w:lang w:val="en-US"/>
         </w:rPr>
-        <w:t xml:space="preserve">        </w:t>
-      </w:r>
-      <w:proofErr w:type="spellStart"/>
+        <w:t>sqrt_</w:t>
+      </w:r>
+      <w:proofErr w:type="gramStart"/>
       <w:r>
         <w:rPr>
           <w:sz w:val="20"/>
           <w:szCs w:val="24"/>
           <w:lang w:val="en-US"/>
         </w:rPr>
-        <w:t>sqrt_</w:t>
-      </w:r>
-      <w:proofErr w:type="gramStart"/>
+        <w:t>res</w:t>
+      </w:r>
+      <w:proofErr w:type="spellEnd"/>
       <w:r>
         <w:rPr>
           <w:sz w:val="20"/>
           <w:szCs w:val="24"/>
           <w:lang w:val="en-US"/>
         </w:rPr>
-        <w:t>res</w:t>
-      </w:r>
-      <w:proofErr w:type="spellEnd"/>
+        <w:t>[</w:t>
+      </w:r>
+      <w:proofErr w:type="gramEnd"/>
       <w:r>
         <w:rPr>
           <w:sz w:val="20"/>
           <w:szCs w:val="24"/>
           <w:lang w:val="en-US"/>
         </w:rPr>
-        <w:t>[</w:t>
-      </w:r>
-      <w:proofErr w:type="gramEnd"/>
+        <w:t>9] = sqrt_op1[31:18]  &lt; {</w:t>
+      </w:r>
+      <w:proofErr w:type="spellStart"/>
       <w:r>
         <w:rPr>
           <w:sz w:val="20"/>
           <w:szCs w:val="24"/>
           <w:lang w:val="en-US"/>
         </w:rPr>
-        <w:t>9] = sqrt_op1[31:18]  &lt; {</w:t>
-      </w:r>
-      <w:proofErr w:type="spellStart"/>
+        <w:t>sqrt_res</w:t>
+      </w:r>
+      <w:proofErr w:type="spellEnd"/>
       <w:r>
         <w:rPr>
           <w:sz w:val="20"/>
           <w:szCs w:val="24"/>
           <w:lang w:val="en-US"/>
         </w:rPr>
-        <w:t>sqrt_res</w:t>
-      </w:r>
-      <w:proofErr w:type="spellEnd"/>
+        <w:t>[15:10], 1'b1} * {</w:t>
+      </w:r>
+      <w:proofErr w:type="spellStart"/>
       <w:r>
         <w:rPr>
           <w:sz w:val="20"/>
           <w:szCs w:val="24"/>
           <w:lang w:val="en-US"/>
         </w:rPr>
-        <w:t>[15:10], 1'b1} * {</w:t>
-      </w:r>
-      <w:proofErr w:type="spellStart"/>
+        <w:t>sqrt_res</w:t>
+      </w:r>
+      <w:proofErr w:type="spellEnd"/>
       <w:r>
         <w:rPr>
           <w:sz w:val="20"/>
           <w:szCs w:val="24"/>
           <w:lang w:val="en-US"/>
         </w:rPr>
-        <w:t>sqrt_res</w:t>
-      </w:r>
-      <w:proofErr w:type="spellEnd"/>
+        <w:t xml:space="preserve">[15:10], 1'b1} ? </w:t>
+      </w:r>
+      <w:proofErr w:type="gramStart"/>
       <w:r>
         <w:rPr>
           <w:sz w:val="20"/>
           <w:szCs w:val="24"/>
           <w:lang w:val="en-US"/>
         </w:rPr>
-        <w:t xml:space="preserve">[15:10], 1'b1} ? </w:t>
-      </w:r>
-      <w:proofErr w:type="gramStart"/>
+        <w:t>1'b0 :</w:t>
+      </w:r>
+      <w:proofErr w:type="gramEnd"/>
       <w:r>
         <w:rPr>
           <w:sz w:val="20"/>
           <w:szCs w:val="24"/>
           <w:lang w:val="en-US"/>
         </w:rPr>
-        <w:t>1'b0 :</w:t>
-      </w:r>
-      <w:proofErr w:type="gramEnd"/>
-      <w:r>
+        <w:t xml:space="preserve"> 1'b1;</w:t>
+      </w:r>
+    </w:p>
+    <w:p>
+      <w:pPr>
         <w:rPr>
           <w:sz w:val="20"/>
           <w:szCs w:val="24"/>
           <w:lang w:val="en-US"/>
         </w:rPr>
-        <w:t xml:space="preserve"> 1'b1;</w:t>
-      </w:r>
-    </w:p>
-    <w:p>
-      <w:pPr>
+      </w:pPr>
+      <w:r>
         <w:rPr>
           <w:sz w:val="20"/>
           <w:szCs w:val="24"/>
-        </w:rPr>
-      </w:pPr>
+          <w:lang w:val="en-US"/>
+        </w:rPr>
+        <w:t xml:space="preserve">        </w:t>
+      </w:r>
+      <w:proofErr w:type="spellStart"/>
       <w:r>
         <w:rPr>
           <w:sz w:val="20"/>
           <w:szCs w:val="24"/>
           <w:lang w:val="en-US"/>
         </w:rPr>
-        <w:t xml:space="preserve">        </w:t>
-      </w:r>
-      <w:proofErr w:type="spellStart"/>
+        <w:t>sqrt_</w:t>
+      </w:r>
+      <w:proofErr w:type="gramStart"/>
       <w:r>
         <w:rPr>
           <w:sz w:val="20"/>
           <w:szCs w:val="24"/>
           <w:lang w:val="en-US"/>
         </w:rPr>
-        <w:t>sqrt_</w:t>
-      </w:r>
-      <w:proofErr w:type="gramStart"/>
+        <w:t>res</w:t>
+      </w:r>
+      <w:proofErr w:type="spellEnd"/>
       <w:r>
         <w:rPr>
           <w:sz w:val="20"/>
           <w:szCs w:val="24"/>
           <w:lang w:val="en-US"/>
         </w:rPr>
-        <w:t>res</w:t>
-      </w:r>
-      <w:proofErr w:type="spellEnd"/>
+        <w:t>[</w:t>
+      </w:r>
+      <w:proofErr w:type="gramEnd"/>
       <w:r>
         <w:rPr>
           <w:sz w:val="20"/>
           <w:szCs w:val="24"/>
           <w:lang w:val="en-US"/>
         </w:rPr>
-        <w:t>[</w:t>
-      </w:r>
-      <w:proofErr w:type="gramEnd"/>
+        <w:t>8] = sqrt_op1[31:16]  &lt; {</w:t>
+      </w:r>
+      <w:proofErr w:type="spellStart"/>
       <w:r>
         <w:rPr>
           <w:sz w:val="20"/>
           <w:szCs w:val="24"/>
           <w:lang w:val="en-US"/>
         </w:rPr>
-        <w:t>8] = sqrt_op1[31:16]  &lt; {</w:t>
-      </w:r>
-      <w:proofErr w:type="spellStart"/>
+        <w:t>sqrt_res</w:t>
+      </w:r>
+      <w:proofErr w:type="spellEnd"/>
       <w:r>
         <w:rPr>
           <w:sz w:val="20"/>
           <w:szCs w:val="24"/>
           <w:lang w:val="en-US"/>
         </w:rPr>
-        <w:t>sqrt_res</w:t>
-      </w:r>
-      <w:proofErr w:type="spellEnd"/>
+        <w:t>[15:9 ], 1'b1} * {</w:t>
+      </w:r>
+      <w:proofErr w:type="spellStart"/>
       <w:r>
         <w:rPr>
           <w:sz w:val="20"/>
           <w:szCs w:val="24"/>
           <w:lang w:val="en-US"/>
         </w:rPr>
-        <w:t>[15:9 ], 1'b1} * {</w:t>
-      </w:r>
-      <w:proofErr w:type="spellStart"/>
+        <w:t>sqrt_res</w:t>
+      </w:r>
+      <w:proofErr w:type="spellEnd"/>
       <w:r>
         <w:rPr>
           <w:sz w:val="20"/>
           <w:szCs w:val="24"/>
           <w:lang w:val="en-US"/>
         </w:rPr>
-        <w:t>sqrt_res</w:t>
-      </w:r>
-      <w:proofErr w:type="spellEnd"/>
+        <w:t xml:space="preserve">[15:9], 1'b1} ? </w:t>
+      </w:r>
+      <w:proofErr w:type="gramStart"/>
       <w:r>
         <w:rPr>
           <w:sz w:val="20"/>
           <w:szCs w:val="24"/>
           <w:lang w:val="en-US"/>
         </w:rPr>
-        <w:t xml:space="preserve">[15:9], 1'b1} ? </w:t>
-      </w:r>
+        <w:t>1'b0 :</w:t>
+      </w:r>
+      <w:proofErr w:type="gramEnd"/>
       <w:r>
         <w:rPr>
           <w:sz w:val="20"/>
           <w:szCs w:val="24"/>
-        </w:rPr>
-        <w:t>1'b</w:t>
-      </w:r>
-      <w:proofErr w:type="gramStart"/>
-      <w:r>
+          <w:lang w:val="en-US"/>
+        </w:rPr>
+        <w:t xml:space="preserve"> 1'b1;</w:t>
+      </w:r>
+    </w:p>
+    <w:p>
+      <w:pPr>
         <w:rPr>
           <w:sz w:val="20"/>
           <w:szCs w:val="24"/>
-        </w:rPr>
-        <w:t>0 :</w:t>
-      </w:r>
-      <w:proofErr w:type="gramEnd"/>
+          <w:lang w:val="en-US"/>
+        </w:rPr>
+      </w:pPr>
       <w:r>
         <w:rPr>
           <w:sz w:val="20"/>
           <w:szCs w:val="24"/>
-        </w:rPr>
-        <w:t xml:space="preserve"> 1'b1;</w:t>
-      </w:r>
-    </w:p>
-    <w:p>
-      <w:pPr>
+          <w:lang w:val="en-US"/>
+        </w:rPr>
+        <w:t xml:space="preserve">        </w:t>
+      </w:r>
+      <w:proofErr w:type="spellStart"/>
+      <w:r>
         <w:rPr>
           <w:sz w:val="20"/>
           <w:szCs w:val="24"/>
           <w:lang w:val="en-US"/>
         </w:rPr>
-      </w:pPr>
+        <w:t>sqrt_rdy</w:t>
+      </w:r>
+      <w:proofErr w:type="spellEnd"/>
       <w:r>
         <w:rPr>
           <w:sz w:val="20"/>
           <w:szCs w:val="24"/>
           <w:lang w:val="en-US"/>
         </w:rPr>
-        <w:t xml:space="preserve">        </w:t>
-      </w:r>
-      <w:proofErr w:type="spellStart"/>
-      <w:r>
+        <w:t xml:space="preserve"> = 1'b0;</w:t>
+      </w:r>
+    </w:p>
+    <w:p>
+      <w:pPr>
         <w:rPr>
           <w:sz w:val="20"/>
           <w:szCs w:val="24"/>
           <w:lang w:val="en-US"/>
         </w:rPr>
-        <w:t>sqrt_rdy</w:t>
-      </w:r>
-      <w:proofErr w:type="spellEnd"/>
+      </w:pPr>
       <w:r>
         <w:rPr>
           <w:sz w:val="20"/>
           <w:szCs w:val="24"/>
           <w:lang w:val="en-US"/>
         </w:rPr>
-        <w:t xml:space="preserve"> = 1'b0;</w:t>
-      </w:r>
-    </w:p>
-    <w:p>
-      <w:pPr>
+        <w:t xml:space="preserve">        </w:t>
+      </w:r>
+      <w:proofErr w:type="gramStart"/>
+      <w:r>
         <w:rPr>
           <w:sz w:val="20"/>
           <w:szCs w:val="24"/>
           <w:lang w:val="en-US"/>
         </w:rPr>
-      </w:pPr>
-      <w:r>
+        <w:t>end</w:t>
+      </w:r>
+      <w:proofErr w:type="gramEnd"/>
+    </w:p>
+    <w:p>
+      <w:pPr>
         <w:rPr>
           <w:sz w:val="20"/>
           <w:szCs w:val="24"/>
           <w:lang w:val="en-US"/>
         </w:rPr>
-        <w:t xml:space="preserve">        </w:t>
-      </w:r>
-      <w:proofErr w:type="gramStart"/>
-      <w:r>
+      </w:pPr>
+    </w:p>
+    <w:p>
+      <w:pPr>
         <w:rPr>
           <w:sz w:val="20"/>
           <w:szCs w:val="24"/>
           <w:lang w:val="en-US"/>
         </w:rPr>
-        <w:t>end</w:t>
-      </w:r>
-      <w:proofErr w:type="gramEnd"/>
-    </w:p>
-    <w:p>
-      <w:pPr>
+      </w:pPr>
+      <w:r>
         <w:rPr>
           <w:sz w:val="20"/>
           <w:szCs w:val="24"/>
           <w:lang w:val="en-US"/>
         </w:rPr>
-      </w:pPr>
+        <w:t xml:space="preserve">    2'b10: begin</w:t>
+      </w:r>
     </w:p>
     <w:p>
       <w:pPr>
@@ -32957,60 +33118,61 @@
           <w:szCs w:val="24"/>
           <w:lang w:val="en-US"/>
         </w:rPr>
-        <w:t xml:space="preserve">    2'b10: begin</w:t>
-      </w:r>
-    </w:p>
-    <w:p>
-      <w:pPr>
+        <w:t xml:space="preserve">        </w:t>
+      </w:r>
+      <w:proofErr w:type="spellStart"/>
+      <w:r>
         <w:rPr>
           <w:sz w:val="20"/>
           <w:szCs w:val="24"/>
           <w:lang w:val="en-US"/>
         </w:rPr>
-      </w:pPr>
+        <w:t>sqrt_</w:t>
+      </w:r>
+      <w:proofErr w:type="gramStart"/>
       <w:r>
         <w:rPr>
           <w:sz w:val="20"/>
           <w:szCs w:val="24"/>
           <w:lang w:val="en-US"/>
         </w:rPr>
-        <w:t xml:space="preserve">        </w:t>
-      </w:r>
-      <w:proofErr w:type="spellStart"/>
+        <w:t>res</w:t>
+      </w:r>
+      <w:proofErr w:type="spellEnd"/>
       <w:r>
         <w:rPr>
           <w:sz w:val="20"/>
           <w:szCs w:val="24"/>
           <w:lang w:val="en-US"/>
         </w:rPr>
-        <w:t>sqrt_</w:t>
-      </w:r>
-      <w:proofErr w:type="gramStart"/>
+        <w:t>[</w:t>
+      </w:r>
+      <w:proofErr w:type="gramEnd"/>
       <w:r>
         <w:rPr>
           <w:sz w:val="20"/>
           <w:szCs w:val="24"/>
           <w:lang w:val="en-US"/>
         </w:rPr>
-        <w:t>res</w:t>
-      </w:r>
-      <w:proofErr w:type="spellEnd"/>
+        <w:t>7] = sqrt_op1[31:14]  &lt; {</w:t>
+      </w:r>
+      <w:proofErr w:type="spellStart"/>
       <w:r>
         <w:rPr>
           <w:sz w:val="20"/>
           <w:szCs w:val="24"/>
           <w:lang w:val="en-US"/>
         </w:rPr>
-        <w:t>[</w:t>
-      </w:r>
-      <w:proofErr w:type="gramEnd"/>
+        <w:t>sqrt_res</w:t>
+      </w:r>
+      <w:proofErr w:type="spellEnd"/>
       <w:r>
         <w:rPr>
           <w:sz w:val="20"/>
           <w:szCs w:val="24"/>
           <w:lang w:val="en-US"/>
         </w:rPr>
-        <w:t>7] = sqrt_op1[31:14]  &lt; {</w:t>
+        <w:t>[15:8 ], 1'b1} * {</w:t>
       </w:r>
       <w:proofErr w:type="spellStart"/>
       <w:r>
@@ -33028,95 +33190,96 @@
           <w:szCs w:val="24"/>
           <w:lang w:val="en-US"/>
         </w:rPr>
-        <w:t>[15:8 ], 1'b1} * {</w:t>
-      </w:r>
-      <w:proofErr w:type="spellStart"/>
+        <w:t xml:space="preserve">[15:8], 1'b1} ? </w:t>
+      </w:r>
+      <w:proofErr w:type="gramStart"/>
       <w:r>
         <w:rPr>
           <w:sz w:val="20"/>
           <w:szCs w:val="24"/>
           <w:lang w:val="en-US"/>
         </w:rPr>
-        <w:t>sqrt_res</w:t>
-      </w:r>
-      <w:proofErr w:type="spellEnd"/>
+        <w:t>1'b0 :</w:t>
+      </w:r>
+      <w:proofErr w:type="gramEnd"/>
       <w:r>
         <w:rPr>
           <w:sz w:val="20"/>
           <w:szCs w:val="24"/>
           <w:lang w:val="en-US"/>
         </w:rPr>
-        <w:t xml:space="preserve">[15:8], 1'b1} ? </w:t>
-      </w:r>
-      <w:proofErr w:type="gramStart"/>
-      <w:r>
+        <w:t xml:space="preserve"> 1'b1 ;</w:t>
+      </w:r>
+    </w:p>
+    <w:p>
+      <w:pPr>
         <w:rPr>
           <w:sz w:val="20"/>
           <w:szCs w:val="24"/>
           <w:lang w:val="en-US"/>
         </w:rPr>
-        <w:t>1'b0 :</w:t>
-      </w:r>
-      <w:proofErr w:type="gramEnd"/>
+      </w:pPr>
       <w:r>
         <w:rPr>
           <w:sz w:val="20"/>
           <w:szCs w:val="24"/>
           <w:lang w:val="en-US"/>
         </w:rPr>
-        <w:t xml:space="preserve"> 1'b1 ;</w:t>
-      </w:r>
-    </w:p>
-    <w:p>
-      <w:pPr>
+        <w:t xml:space="preserve">        </w:t>
+      </w:r>
+      <w:proofErr w:type="spellStart"/>
+      <w:r>
         <w:rPr>
           <w:sz w:val="20"/>
           <w:szCs w:val="24"/>
-        </w:rPr>
-      </w:pPr>
+          <w:lang w:val="en-US"/>
+        </w:rPr>
+        <w:t>sqrt_</w:t>
+      </w:r>
+      <w:proofErr w:type="gramStart"/>
       <w:r>
         <w:rPr>
           <w:sz w:val="20"/>
           <w:szCs w:val="24"/>
           <w:lang w:val="en-US"/>
         </w:rPr>
-        <w:t xml:space="preserve">        </w:t>
-      </w:r>
-      <w:proofErr w:type="spellStart"/>
+        <w:t>res</w:t>
+      </w:r>
+      <w:proofErr w:type="spellEnd"/>
       <w:r>
         <w:rPr>
           <w:sz w:val="20"/>
           <w:szCs w:val="24"/>
           <w:lang w:val="en-US"/>
         </w:rPr>
-        <w:t>sqrt_</w:t>
-      </w:r>
-      <w:proofErr w:type="gramStart"/>
+        <w:t>[</w:t>
+      </w:r>
+      <w:proofErr w:type="gramEnd"/>
       <w:r>
         <w:rPr>
           <w:sz w:val="20"/>
           <w:szCs w:val="24"/>
           <w:lang w:val="en-US"/>
         </w:rPr>
-        <w:t>res</w:t>
-      </w:r>
-      <w:proofErr w:type="spellEnd"/>
+        <w:t>6] = sqrt_op1[31:12]  &lt; {</w:t>
+      </w:r>
+      <w:proofErr w:type="spellStart"/>
       <w:r>
         <w:rPr>
           <w:sz w:val="20"/>
           <w:szCs w:val="24"/>
           <w:lang w:val="en-US"/>
         </w:rPr>
-        <w:t>[</w:t>
-      </w:r>
-      <w:proofErr w:type="gramEnd"/>
+        <w:t>sqrt_res</w:t>
+      </w:r>
+      <w:proofErr w:type="spellEnd"/>
       <w:r>
         <w:rPr>
           <w:sz w:val="20"/>
           <w:szCs w:val="24"/>
           <w:lang w:val="en-US"/>
         </w:rPr>
-        <w:t>6] = sqrt_op1[31:12]  &lt; {</w:t>
+        <w:t>[15:7 ], 1'b1} * {</w:t>
       </w:r>
       <w:proofErr w:type="spellStart"/>
       <w:r>
@@ -33134,83 +33297,87 @@
           <w:szCs w:val="24"/>
           <w:lang w:val="en-US"/>
         </w:rPr>
-        <w:t>[15:7 ], 1'b1} * {</w:t>
-      </w:r>
-      <w:proofErr w:type="spellStart"/>
+        <w:t xml:space="preserve">[15:7], 1'b1} ? </w:t>
+      </w:r>
+      <w:proofErr w:type="gramStart"/>
       <w:r>
         <w:rPr>
           <w:sz w:val="20"/>
           <w:szCs w:val="24"/>
           <w:lang w:val="en-US"/>
         </w:rPr>
-        <w:t>sqrt_res</w:t>
-      </w:r>
-      <w:proofErr w:type="spellEnd"/>
+        <w:t>1'b0 :</w:t>
+      </w:r>
+      <w:proofErr w:type="gramEnd"/>
       <w:r>
         <w:rPr>
           <w:sz w:val="20"/>
           <w:szCs w:val="24"/>
           <w:lang w:val="en-US"/>
         </w:rPr>
-        <w:t xml:space="preserve">[15:7], 1'b1} ? </w:t>
-      </w:r>
-      <w:r>
+        <w:t xml:space="preserve"> 1'b1;</w:t>
+      </w:r>
+    </w:p>
+    <w:p>
+      <w:pPr>
         <w:rPr>
           <w:sz w:val="20"/>
           <w:szCs w:val="24"/>
-        </w:rPr>
-        <w:t>1'b</w:t>
-      </w:r>
-      <w:proofErr w:type="gramStart"/>
+          <w:lang w:val="en-US"/>
+        </w:rPr>
+      </w:pPr>
       <w:r>
         <w:rPr>
           <w:sz w:val="20"/>
           <w:szCs w:val="24"/>
-        </w:rPr>
-        <w:t>0 :</w:t>
-      </w:r>
-      <w:proofErr w:type="gramEnd"/>
+          <w:lang w:val="en-US"/>
+        </w:rPr>
+        <w:t xml:space="preserve">        </w:t>
+      </w:r>
+      <w:proofErr w:type="spellStart"/>
       <w:r>
         <w:rPr>
           <w:sz w:val="20"/>
           <w:szCs w:val="24"/>
-        </w:rPr>
-        <w:t xml:space="preserve"> 1'b1;</w:t>
-      </w:r>
-    </w:p>
-    <w:p>
-      <w:pPr>
+          <w:lang w:val="en-US"/>
+        </w:rPr>
+        <w:t>sqrt_</w:t>
+      </w:r>
+      <w:proofErr w:type="gramStart"/>
+      <w:r>
         <w:rPr>
           <w:sz w:val="20"/>
           <w:szCs w:val="24"/>
           <w:lang w:val="en-US"/>
         </w:rPr>
-      </w:pPr>
+        <w:t>res</w:t>
+      </w:r>
+      <w:proofErr w:type="spellEnd"/>
       <w:r>
         <w:rPr>
           <w:sz w:val="20"/>
           <w:szCs w:val="24"/>
           <w:lang w:val="en-US"/>
         </w:rPr>
-        <w:t xml:space="preserve">        </w:t>
-      </w:r>
-      <w:proofErr w:type="spellStart"/>
+        <w:t>[</w:t>
+      </w:r>
+      <w:proofErr w:type="gramEnd"/>
       <w:r>
         <w:rPr>
           <w:sz w:val="20"/>
           <w:szCs w:val="24"/>
           <w:lang w:val="en-US"/>
         </w:rPr>
-        <w:t>sqrt_</w:t>
-      </w:r>
-      <w:proofErr w:type="gramStart"/>
+        <w:t>5] = sqrt_op1[31:10]  &lt; {</w:t>
+      </w:r>
+      <w:proofErr w:type="spellStart"/>
       <w:r>
         <w:rPr>
           <w:sz w:val="20"/>
           <w:szCs w:val="24"/>
           <w:lang w:val="en-US"/>
         </w:rPr>
-        <w:t>res</w:t>
+        <w:t>sqrt_res</w:t>
       </w:r>
       <w:proofErr w:type="spellEnd"/>
       <w:r>
@@ -33219,105 +33386,105 @@
           <w:szCs w:val="24"/>
           <w:lang w:val="en-US"/>
         </w:rPr>
-        <w:t>[</w:t>
-      </w:r>
-      <w:proofErr w:type="gramEnd"/>
+        <w:t>[15:6 ], 1'b1} * {</w:t>
+      </w:r>
+      <w:proofErr w:type="spellStart"/>
       <w:r>
         <w:rPr>
           <w:sz w:val="20"/>
           <w:szCs w:val="24"/>
           <w:lang w:val="en-US"/>
         </w:rPr>
-        <w:t>5] = sqrt_op1[31:10]  &lt; {</w:t>
-      </w:r>
-      <w:proofErr w:type="spellStart"/>
+        <w:t>sqrt_res</w:t>
+      </w:r>
+      <w:proofErr w:type="spellEnd"/>
       <w:r>
         <w:rPr>
           <w:sz w:val="20"/>
           <w:szCs w:val="24"/>
           <w:lang w:val="en-US"/>
         </w:rPr>
-        <w:t>sqrt_res</w:t>
-      </w:r>
-      <w:proofErr w:type="spellEnd"/>
+        <w:t xml:space="preserve">[15:6], 1'b1} ? </w:t>
+      </w:r>
+      <w:proofErr w:type="gramStart"/>
       <w:r>
         <w:rPr>
           <w:sz w:val="20"/>
           <w:szCs w:val="24"/>
           <w:lang w:val="en-US"/>
         </w:rPr>
-        <w:t>[15:6 ], 1'b1} * {</w:t>
-      </w:r>
-      <w:proofErr w:type="spellStart"/>
+        <w:t>1'b0 :</w:t>
+      </w:r>
+      <w:proofErr w:type="gramEnd"/>
       <w:r>
         <w:rPr>
           <w:sz w:val="20"/>
           <w:szCs w:val="24"/>
           <w:lang w:val="en-US"/>
         </w:rPr>
-        <w:t>sqrt_res</w:t>
-      </w:r>
-      <w:proofErr w:type="spellEnd"/>
-      <w:r>
+        <w:t xml:space="preserve"> 1'b1;</w:t>
+      </w:r>
+    </w:p>
+    <w:p>
+      <w:pPr>
         <w:rPr>
           <w:sz w:val="20"/>
           <w:szCs w:val="24"/>
           <w:lang w:val="en-US"/>
         </w:rPr>
-        <w:t xml:space="preserve">[15:6], 1'b1} ? </w:t>
-      </w:r>
-      <w:proofErr w:type="gramStart"/>
+      </w:pPr>
       <w:r>
         <w:rPr>
           <w:sz w:val="20"/>
           <w:szCs w:val="24"/>
           <w:lang w:val="en-US"/>
         </w:rPr>
-        <w:t>1'b0 :</w:t>
-      </w:r>
-      <w:proofErr w:type="gramEnd"/>
+        <w:t xml:space="preserve">        </w:t>
+      </w:r>
+      <w:proofErr w:type="spellStart"/>
       <w:r>
         <w:rPr>
           <w:sz w:val="20"/>
           <w:szCs w:val="24"/>
           <w:lang w:val="en-US"/>
         </w:rPr>
-        <w:t xml:space="preserve"> 1'b1;</w:t>
-      </w:r>
-    </w:p>
-    <w:p>
-      <w:pPr>
+        <w:t>sqrt_</w:t>
+      </w:r>
+      <w:proofErr w:type="gramStart"/>
+      <w:r>
         <w:rPr>
           <w:sz w:val="20"/>
           <w:szCs w:val="24"/>
           <w:lang w:val="en-US"/>
         </w:rPr>
-      </w:pPr>
+        <w:t>res</w:t>
+      </w:r>
+      <w:proofErr w:type="spellEnd"/>
       <w:r>
         <w:rPr>
           <w:sz w:val="20"/>
           <w:szCs w:val="24"/>
           <w:lang w:val="en-US"/>
         </w:rPr>
-        <w:t xml:space="preserve">        </w:t>
-      </w:r>
-      <w:proofErr w:type="spellStart"/>
+        <w:t>[</w:t>
+      </w:r>
+      <w:proofErr w:type="gramEnd"/>
       <w:r>
         <w:rPr>
           <w:sz w:val="20"/>
           <w:szCs w:val="24"/>
           <w:lang w:val="en-US"/>
         </w:rPr>
-        <w:t>sqrt_</w:t>
-      </w:r>
-      <w:proofErr w:type="gramStart"/>
+        <w:t>4] = sqrt_op1[31:8]   &lt; {</w:t>
+      </w:r>
+      <w:proofErr w:type="spellStart"/>
       <w:r>
         <w:rPr>
           <w:sz w:val="20"/>
           <w:szCs w:val="24"/>
           <w:lang w:val="en-US"/>
         </w:rPr>
-        <w:t>res</w:t>
+        <w:t>sqrt_res</w:t>
       </w:r>
       <w:proofErr w:type="spellEnd"/>
       <w:r>
@@ -33326,106 +33493,106 @@
           <w:szCs w:val="24"/>
           <w:lang w:val="en-US"/>
         </w:rPr>
-        <w:t>[</w:t>
-      </w:r>
-      <w:proofErr w:type="gramEnd"/>
+        <w:t>[15:5 ], 1'b1} * {</w:t>
+      </w:r>
+      <w:proofErr w:type="spellStart"/>
       <w:r>
         <w:rPr>
           <w:sz w:val="20"/>
           <w:szCs w:val="24"/>
           <w:lang w:val="en-US"/>
         </w:rPr>
-        <w:t>4] = sqrt_op1[31:8]   &lt; {</w:t>
-      </w:r>
-      <w:proofErr w:type="spellStart"/>
+        <w:t>sqrt_res</w:t>
+      </w:r>
+      <w:proofErr w:type="spellEnd"/>
       <w:r>
         <w:rPr>
           <w:sz w:val="20"/>
           <w:szCs w:val="24"/>
           <w:lang w:val="en-US"/>
         </w:rPr>
-        <w:t>sqrt_res</w:t>
-      </w:r>
-      <w:proofErr w:type="spellEnd"/>
+        <w:t xml:space="preserve">[15:5], 1'b1} ? </w:t>
+      </w:r>
+      <w:proofErr w:type="gramStart"/>
       <w:r>
         <w:rPr>
           <w:sz w:val="20"/>
           <w:szCs w:val="24"/>
           <w:lang w:val="en-US"/>
         </w:rPr>
-        <w:t>[15:5 ], 1'b1} * {</w:t>
-      </w:r>
-      <w:proofErr w:type="spellStart"/>
+        <w:t>1'b0 :</w:t>
+      </w:r>
+      <w:proofErr w:type="gramEnd"/>
       <w:r>
         <w:rPr>
           <w:sz w:val="20"/>
           <w:szCs w:val="24"/>
           <w:lang w:val="en-US"/>
         </w:rPr>
-        <w:t>sqrt_res</w:t>
-      </w:r>
-      <w:proofErr w:type="spellEnd"/>
-      <w:r>
+        <w:t xml:space="preserve"> 1'b1;</w:t>
+      </w:r>
+    </w:p>
+    <w:p>
+      <w:pPr>
         <w:rPr>
           <w:sz w:val="20"/>
           <w:szCs w:val="24"/>
           <w:lang w:val="en-US"/>
         </w:rPr>
-        <w:t xml:space="preserve">[15:5], 1'b1} ? </w:t>
-      </w:r>
-      <w:proofErr w:type="gramStart"/>
+      </w:pPr>
       <w:r>
         <w:rPr>
           <w:sz w:val="20"/>
           <w:szCs w:val="24"/>
           <w:lang w:val="en-US"/>
         </w:rPr>
-        <w:t>1'b0 :</w:t>
-      </w:r>
-      <w:proofErr w:type="gramEnd"/>
+        <w:t xml:space="preserve">        </w:t>
+      </w:r>
+      <w:proofErr w:type="spellStart"/>
       <w:r>
         <w:rPr>
           <w:sz w:val="20"/>
           <w:szCs w:val="24"/>
           <w:lang w:val="en-US"/>
         </w:rPr>
-        <w:t xml:space="preserve"> 1'b1;</w:t>
-      </w:r>
-    </w:p>
-    <w:p>
-      <w:pPr>
+        <w:t>sqrt_rdy</w:t>
+      </w:r>
+      <w:proofErr w:type="spellEnd"/>
+      <w:r>
         <w:rPr>
           <w:sz w:val="20"/>
           <w:szCs w:val="24"/>
           <w:lang w:val="en-US"/>
         </w:rPr>
-      </w:pPr>
-      <w:r>
+        <w:t xml:space="preserve"> = 1'b0;</w:t>
+      </w:r>
+    </w:p>
+    <w:p>
+      <w:pPr>
         <w:rPr>
           <w:sz w:val="20"/>
           <w:szCs w:val="24"/>
           <w:lang w:val="en-US"/>
         </w:rPr>
-        <w:t xml:space="preserve">        </w:t>
-      </w:r>
-      <w:proofErr w:type="spellStart"/>
+      </w:pPr>
       <w:r>
         <w:rPr>
           <w:sz w:val="20"/>
           <w:szCs w:val="24"/>
           <w:lang w:val="en-US"/>
         </w:rPr>
-        <w:t>sqrt_rdy</w:t>
-      </w:r>
-      <w:proofErr w:type="spellEnd"/>
+        <w:t xml:space="preserve">        </w:t>
+      </w:r>
+      <w:proofErr w:type="gramStart"/>
       <w:r>
         <w:rPr>
           <w:sz w:val="20"/>
           <w:szCs w:val="24"/>
           <w:lang w:val="en-US"/>
         </w:rPr>
-        <w:t xml:space="preserve"> = 1'b0;</w:t>
-      </w:r>
+        <w:t>end</w:t>
+      </w:r>
+      <w:proofErr w:type="gramEnd"/>
     </w:p>
     <w:p>
       <w:pPr>
@@ -33435,24 +33602,23 @@
           <w:lang w:val="en-US"/>
         </w:rPr>
       </w:pPr>
-      <w:r>
+    </w:p>
+    <w:p>
+      <w:pPr>
         <w:rPr>
           <w:sz w:val="20"/>
           <w:szCs w:val="24"/>
           <w:lang w:val="en-US"/>
         </w:rPr>
-        <w:t xml:space="preserve">        </w:t>
-      </w:r>
-      <w:proofErr w:type="gramStart"/>
+      </w:pPr>
       <w:r>
         <w:rPr>
           <w:sz w:val="20"/>
           <w:szCs w:val="24"/>
           <w:lang w:val="en-US"/>
         </w:rPr>
-        <w:t>end</w:t>
-      </w:r>
-      <w:proofErr w:type="gramEnd"/>
+        <w:t xml:space="preserve">    2'b11: begin</w:t>
+      </w:r>
     </w:p>
     <w:p>
       <w:pPr>
@@ -33462,56 +33628,58 @@
           <w:lang w:val="en-US"/>
         </w:rPr>
       </w:pPr>
-    </w:p>
-    <w:p>
-      <w:pPr>
+      <w:r>
         <w:rPr>
           <w:sz w:val="20"/>
           <w:szCs w:val="24"/>
           <w:lang w:val="en-US"/>
         </w:rPr>
-      </w:pPr>
+        <w:t xml:space="preserve">        </w:t>
+      </w:r>
+      <w:proofErr w:type="spellStart"/>
       <w:r>
         <w:rPr>
           <w:sz w:val="20"/>
           <w:szCs w:val="24"/>
           <w:lang w:val="en-US"/>
         </w:rPr>
-        <w:t xml:space="preserve">    2'b11: begin</w:t>
-      </w:r>
-    </w:p>
-    <w:p>
-      <w:pPr>
+        <w:t>sqrt_</w:t>
+      </w:r>
+      <w:proofErr w:type="gramStart"/>
+      <w:r>
         <w:rPr>
           <w:sz w:val="20"/>
           <w:szCs w:val="24"/>
-        </w:rPr>
-      </w:pPr>
+          <w:lang w:val="en-US"/>
+        </w:rPr>
+        <w:t>res</w:t>
+      </w:r>
+      <w:proofErr w:type="spellEnd"/>
       <w:r>
         <w:rPr>
           <w:sz w:val="20"/>
           <w:szCs w:val="24"/>
           <w:lang w:val="en-US"/>
         </w:rPr>
-        <w:t xml:space="preserve">        </w:t>
-      </w:r>
-      <w:proofErr w:type="spellStart"/>
+        <w:t>[</w:t>
+      </w:r>
+      <w:proofErr w:type="gramEnd"/>
       <w:r>
         <w:rPr>
           <w:sz w:val="20"/>
           <w:szCs w:val="24"/>
           <w:lang w:val="en-US"/>
         </w:rPr>
-        <w:t>sqrt_</w:t>
-      </w:r>
-      <w:proofErr w:type="gramStart"/>
+        <w:t>3] = sqrt_op1[31:6]   &lt; {</w:t>
+      </w:r>
+      <w:proofErr w:type="spellStart"/>
       <w:r>
         <w:rPr>
           <w:sz w:val="20"/>
           <w:szCs w:val="24"/>
           <w:lang w:val="en-US"/>
         </w:rPr>
-        <w:t>res</w:t>
+        <w:t>sqrt_res</w:t>
       </w:r>
       <w:proofErr w:type="spellEnd"/>
       <w:r>
@@ -33520,92 +33688,96 @@
           <w:szCs w:val="24"/>
           <w:lang w:val="en-US"/>
         </w:rPr>
-        <w:t>[</w:t>
-      </w:r>
-      <w:proofErr w:type="gramEnd"/>
+        <w:t>[15:4 ], 1'b1} * {</w:t>
+      </w:r>
+      <w:proofErr w:type="spellStart"/>
       <w:r>
         <w:rPr>
           <w:sz w:val="20"/>
           <w:szCs w:val="24"/>
           <w:lang w:val="en-US"/>
         </w:rPr>
-        <w:t>3] = sqrt_op1[31:6]   &lt; {</w:t>
-      </w:r>
-      <w:proofErr w:type="spellStart"/>
+        <w:t>sqrt_res</w:t>
+      </w:r>
+      <w:proofErr w:type="spellEnd"/>
       <w:r>
         <w:rPr>
           <w:sz w:val="20"/>
           <w:szCs w:val="24"/>
           <w:lang w:val="en-US"/>
         </w:rPr>
-        <w:t>sqrt_res</w:t>
-      </w:r>
-      <w:proofErr w:type="spellEnd"/>
+        <w:t xml:space="preserve">[15:4], 1'b1} ? </w:t>
+      </w:r>
+      <w:proofErr w:type="gramStart"/>
       <w:r>
         <w:rPr>
           <w:sz w:val="20"/>
           <w:szCs w:val="24"/>
           <w:lang w:val="en-US"/>
         </w:rPr>
-        <w:t>[15:4 ], 1'b1} * {</w:t>
-      </w:r>
-      <w:proofErr w:type="spellStart"/>
+        <w:t>1'b0 :</w:t>
+      </w:r>
+      <w:proofErr w:type="gramEnd"/>
       <w:r>
         <w:rPr>
           <w:sz w:val="20"/>
           <w:szCs w:val="24"/>
           <w:lang w:val="en-US"/>
         </w:rPr>
-        <w:t>sqrt_res</w:t>
-      </w:r>
-      <w:proofErr w:type="spellEnd"/>
-      <w:r>
+        <w:t xml:space="preserve"> 1'b1;</w:t>
+      </w:r>
+    </w:p>
+    <w:p>
+      <w:pPr>
         <w:rPr>
           <w:sz w:val="20"/>
           <w:szCs w:val="24"/>
           <w:lang w:val="en-US"/>
         </w:rPr>
-        <w:t xml:space="preserve">[15:4], 1'b1} ? </w:t>
-      </w:r>
+      </w:pPr>
       <w:r>
         <w:rPr>
           <w:sz w:val="20"/>
           <w:szCs w:val="24"/>
-        </w:rPr>
-        <w:t>1'b</w:t>
-      </w:r>
-      <w:proofErr w:type="gramStart"/>
+          <w:lang w:val="en-US"/>
+        </w:rPr>
+        <w:t xml:space="preserve">        </w:t>
+      </w:r>
+      <w:proofErr w:type="spellStart"/>
       <w:r>
         <w:rPr>
           <w:sz w:val="20"/>
           <w:szCs w:val="24"/>
-        </w:rPr>
-        <w:t>0 :</w:t>
-      </w:r>
-      <w:proofErr w:type="gramEnd"/>
+          <w:lang w:val="en-US"/>
+        </w:rPr>
+        <w:t>sqrt_</w:t>
+      </w:r>
+      <w:proofErr w:type="gramStart"/>
       <w:r>
         <w:rPr>
           <w:sz w:val="20"/>
           <w:szCs w:val="24"/>
-        </w:rPr>
-        <w:t xml:space="preserve"> 1'b1;</w:t>
-      </w:r>
-    </w:p>
-    <w:p>
-      <w:pPr>
+          <w:lang w:val="en-US"/>
+        </w:rPr>
+        <w:t>res</w:t>
+      </w:r>
+      <w:proofErr w:type="spellEnd"/>
+      <w:r>
         <w:rPr>
           <w:sz w:val="20"/>
           <w:szCs w:val="24"/>
           <w:lang w:val="en-US"/>
         </w:rPr>
-      </w:pPr>
+        <w:t>[</w:t>
+      </w:r>
+      <w:proofErr w:type="gramEnd"/>
       <w:r>
         <w:rPr>
           <w:sz w:val="20"/>
           <w:szCs w:val="24"/>
           <w:lang w:val="en-US"/>
         </w:rPr>
-        <w:t xml:space="preserve">        </w:t>
+        <w:t>2] = sqrt_op1[31:4]   &lt; {</w:t>
       </w:r>
       <w:proofErr w:type="spellStart"/>
       <w:r>
@@ -33614,105 +33786,105 @@
           <w:szCs w:val="24"/>
           <w:lang w:val="en-US"/>
         </w:rPr>
-        <w:t>sqrt_</w:t>
-      </w:r>
-      <w:proofErr w:type="gramStart"/>
+        <w:t>sqrt_res</w:t>
+      </w:r>
+      <w:proofErr w:type="spellEnd"/>
       <w:r>
         <w:rPr>
           <w:sz w:val="20"/>
           <w:szCs w:val="24"/>
           <w:lang w:val="en-US"/>
         </w:rPr>
-        <w:t>res</w:t>
-      </w:r>
-      <w:proofErr w:type="spellEnd"/>
+        <w:t>[15:3 ], 1'b1} * {</w:t>
+      </w:r>
+      <w:proofErr w:type="spellStart"/>
       <w:r>
         <w:rPr>
           <w:sz w:val="20"/>
           <w:szCs w:val="24"/>
           <w:lang w:val="en-US"/>
         </w:rPr>
-        <w:t>[</w:t>
-      </w:r>
-      <w:proofErr w:type="gramEnd"/>
+        <w:t>sqrt_res</w:t>
+      </w:r>
+      <w:proofErr w:type="spellEnd"/>
       <w:r>
         <w:rPr>
           <w:sz w:val="20"/>
           <w:szCs w:val="24"/>
           <w:lang w:val="en-US"/>
         </w:rPr>
-        <w:t>2] = sqrt_op1[31:4]   &lt; {</w:t>
-      </w:r>
-      <w:proofErr w:type="spellStart"/>
+        <w:t xml:space="preserve">[15:3], 1'b1} ? </w:t>
+      </w:r>
+      <w:proofErr w:type="gramStart"/>
       <w:r>
         <w:rPr>
           <w:sz w:val="20"/>
           <w:szCs w:val="24"/>
           <w:lang w:val="en-US"/>
         </w:rPr>
-        <w:t>sqrt_res</w:t>
-      </w:r>
-      <w:proofErr w:type="spellEnd"/>
+        <w:t>1'b0 :</w:t>
+      </w:r>
+      <w:proofErr w:type="gramEnd"/>
       <w:r>
         <w:rPr>
           <w:sz w:val="20"/>
           <w:szCs w:val="24"/>
           <w:lang w:val="en-US"/>
         </w:rPr>
-        <w:t>[15:3 ], 1'b1} * {</w:t>
-      </w:r>
-      <w:proofErr w:type="spellStart"/>
-      <w:r>
+        <w:t xml:space="preserve"> 1'b1;</w:t>
+      </w:r>
+    </w:p>
+    <w:p>
+      <w:pPr>
         <w:rPr>
           <w:sz w:val="20"/>
           <w:szCs w:val="24"/>
           <w:lang w:val="en-US"/>
         </w:rPr>
-        <w:t>sqrt_res</w:t>
-      </w:r>
-      <w:proofErr w:type="spellEnd"/>
+      </w:pPr>
       <w:r>
         <w:rPr>
           <w:sz w:val="20"/>
           <w:szCs w:val="24"/>
           <w:lang w:val="en-US"/>
         </w:rPr>
-        <w:t xml:space="preserve">[15:3], 1'b1} ? </w:t>
-      </w:r>
-      <w:proofErr w:type="gramStart"/>
+        <w:t xml:space="preserve">        </w:t>
+      </w:r>
+      <w:proofErr w:type="spellStart"/>
       <w:r>
         <w:rPr>
           <w:sz w:val="20"/>
           <w:szCs w:val="24"/>
           <w:lang w:val="en-US"/>
         </w:rPr>
-        <w:t>1'b0 :</w:t>
-      </w:r>
-      <w:proofErr w:type="gramEnd"/>
+        <w:t>sqrt_</w:t>
+      </w:r>
+      <w:proofErr w:type="gramStart"/>
       <w:r>
         <w:rPr>
           <w:sz w:val="20"/>
           <w:szCs w:val="24"/>
           <w:lang w:val="en-US"/>
         </w:rPr>
-        <w:t xml:space="preserve"> 1'b1;</w:t>
-      </w:r>
-    </w:p>
-    <w:p>
-      <w:pPr>
+        <w:t>res</w:t>
+      </w:r>
+      <w:proofErr w:type="spellEnd"/>
+      <w:r>
         <w:rPr>
           <w:sz w:val="20"/>
           <w:szCs w:val="24"/>
           <w:lang w:val="en-US"/>
         </w:rPr>
-      </w:pPr>
+        <w:t>[</w:t>
+      </w:r>
+      <w:proofErr w:type="gramEnd"/>
       <w:r>
         <w:rPr>
           <w:sz w:val="20"/>
           <w:szCs w:val="24"/>
           <w:lang w:val="en-US"/>
         </w:rPr>
-        <w:t xml:space="preserve">        </w:t>
+        <w:t>1] = sqrt_op1[31:2]   &lt; {</w:t>
       </w:r>
       <w:proofErr w:type="spellStart"/>
       <w:r>
@@ -33721,105 +33893,105 @@
           <w:szCs w:val="24"/>
           <w:lang w:val="en-US"/>
         </w:rPr>
-        <w:t>sqrt_</w:t>
-      </w:r>
-      <w:proofErr w:type="gramStart"/>
+        <w:t>sqrt_res</w:t>
+      </w:r>
+      <w:proofErr w:type="spellEnd"/>
       <w:r>
         <w:rPr>
           <w:sz w:val="20"/>
           <w:szCs w:val="24"/>
           <w:lang w:val="en-US"/>
         </w:rPr>
-        <w:t>res</w:t>
-      </w:r>
-      <w:proofErr w:type="spellEnd"/>
+        <w:t>[15:2 ], 1'b1} * {</w:t>
+      </w:r>
+      <w:proofErr w:type="spellStart"/>
       <w:r>
         <w:rPr>
           <w:sz w:val="20"/>
           <w:szCs w:val="24"/>
           <w:lang w:val="en-US"/>
         </w:rPr>
-        <w:t>[</w:t>
-      </w:r>
-      <w:proofErr w:type="gramEnd"/>
+        <w:t>sqrt_res</w:t>
+      </w:r>
+      <w:proofErr w:type="spellEnd"/>
       <w:r>
         <w:rPr>
           <w:sz w:val="20"/>
           <w:szCs w:val="24"/>
           <w:lang w:val="en-US"/>
         </w:rPr>
-        <w:t>1] = sqrt_op1[31:2]   &lt; {</w:t>
-      </w:r>
-      <w:proofErr w:type="spellStart"/>
+        <w:t xml:space="preserve">[15:2], 1'b1} ? </w:t>
+      </w:r>
+      <w:proofErr w:type="gramStart"/>
       <w:r>
         <w:rPr>
           <w:sz w:val="20"/>
           <w:szCs w:val="24"/>
           <w:lang w:val="en-US"/>
         </w:rPr>
-        <w:t>sqrt_res</w:t>
-      </w:r>
-      <w:proofErr w:type="spellEnd"/>
+        <w:t>1'b0 :</w:t>
+      </w:r>
+      <w:proofErr w:type="gramEnd"/>
       <w:r>
         <w:rPr>
           <w:sz w:val="20"/>
           <w:szCs w:val="24"/>
           <w:lang w:val="en-US"/>
         </w:rPr>
-        <w:t>[15:2 ], 1'b1} * {</w:t>
-      </w:r>
-      <w:proofErr w:type="spellStart"/>
-      <w:r>
+        <w:t xml:space="preserve"> 1'b1;</w:t>
+      </w:r>
+    </w:p>
+    <w:p>
+      <w:pPr>
         <w:rPr>
           <w:sz w:val="20"/>
           <w:szCs w:val="24"/>
           <w:lang w:val="en-US"/>
         </w:rPr>
-        <w:t>sqrt_res</w:t>
-      </w:r>
-      <w:proofErr w:type="spellEnd"/>
+      </w:pPr>
       <w:r>
         <w:rPr>
           <w:sz w:val="20"/>
           <w:szCs w:val="24"/>
           <w:lang w:val="en-US"/>
         </w:rPr>
-        <w:t xml:space="preserve">[15:2], 1'b1} ? </w:t>
-      </w:r>
-      <w:proofErr w:type="gramStart"/>
+        <w:t xml:space="preserve">        </w:t>
+      </w:r>
+      <w:proofErr w:type="spellStart"/>
       <w:r>
         <w:rPr>
           <w:sz w:val="20"/>
           <w:szCs w:val="24"/>
           <w:lang w:val="en-US"/>
         </w:rPr>
-        <w:t>1'b0 :</w:t>
-      </w:r>
-      <w:proofErr w:type="gramEnd"/>
+        <w:t>sqrt_</w:t>
+      </w:r>
+      <w:proofErr w:type="gramStart"/>
       <w:r>
         <w:rPr>
           <w:sz w:val="20"/>
           <w:szCs w:val="24"/>
           <w:lang w:val="en-US"/>
         </w:rPr>
-        <w:t xml:space="preserve"> 1'b1;</w:t>
-      </w:r>
-    </w:p>
-    <w:p>
-      <w:pPr>
+        <w:t>res</w:t>
+      </w:r>
+      <w:proofErr w:type="spellEnd"/>
+      <w:r>
         <w:rPr>
           <w:sz w:val="20"/>
           <w:szCs w:val="24"/>
           <w:lang w:val="en-US"/>
         </w:rPr>
-      </w:pPr>
+        <w:t>[</w:t>
+      </w:r>
+      <w:proofErr w:type="gramEnd"/>
       <w:r>
         <w:rPr>
           <w:sz w:val="20"/>
           <w:szCs w:val="24"/>
           <w:lang w:val="en-US"/>
         </w:rPr>
-        <w:t xml:space="preserve">        </w:t>
+        <w:t>0] = sqrt_op1[31:0]   &lt; {</w:t>
       </w:r>
       <w:proofErr w:type="spellStart"/>
       <w:r>
@@ -33828,88 +34000,87 @@
           <w:szCs w:val="24"/>
           <w:lang w:val="en-US"/>
         </w:rPr>
-        <w:t>sqrt_</w:t>
-      </w:r>
-      <w:proofErr w:type="gramStart"/>
+        <w:t>sqrt_res</w:t>
+      </w:r>
+      <w:proofErr w:type="spellEnd"/>
       <w:r>
         <w:rPr>
           <w:sz w:val="20"/>
           <w:szCs w:val="24"/>
           <w:lang w:val="en-US"/>
         </w:rPr>
-        <w:t>res</w:t>
-      </w:r>
-      <w:proofErr w:type="spellEnd"/>
+        <w:t>[15:1 ], 1'b1} * {</w:t>
+      </w:r>
+      <w:proofErr w:type="spellStart"/>
       <w:r>
         <w:rPr>
           <w:sz w:val="20"/>
           <w:szCs w:val="24"/>
           <w:lang w:val="en-US"/>
         </w:rPr>
-        <w:t>[</w:t>
-      </w:r>
-      <w:proofErr w:type="gramEnd"/>
+        <w:t>sqrt_res</w:t>
+      </w:r>
+      <w:proofErr w:type="spellEnd"/>
       <w:r>
         <w:rPr>
           <w:sz w:val="20"/>
           <w:szCs w:val="24"/>
           <w:lang w:val="en-US"/>
         </w:rPr>
-        <w:t>0] = sqrt_op1[31:0]   &lt; {</w:t>
-      </w:r>
-      <w:proofErr w:type="spellStart"/>
+        <w:t xml:space="preserve">[15:1], 1'b1} ? </w:t>
+      </w:r>
+      <w:proofErr w:type="gramStart"/>
       <w:r>
         <w:rPr>
           <w:sz w:val="20"/>
           <w:szCs w:val="24"/>
           <w:lang w:val="en-US"/>
         </w:rPr>
-        <w:t>sqrt_res</w:t>
-      </w:r>
-      <w:proofErr w:type="spellEnd"/>
+        <w:t>1'b0 :</w:t>
+      </w:r>
+      <w:proofErr w:type="gramEnd"/>
       <w:r>
         <w:rPr>
           <w:sz w:val="20"/>
           <w:szCs w:val="24"/>
           <w:lang w:val="en-US"/>
         </w:rPr>
-        <w:t>[15:1 ], 1'b1} * {</w:t>
-      </w:r>
-      <w:proofErr w:type="spellStart"/>
-      <w:r>
+        <w:t xml:space="preserve"> 1'b1;</w:t>
+      </w:r>
+    </w:p>
+    <w:p>
+      <w:pPr>
         <w:rPr>
           <w:sz w:val="20"/>
           <w:szCs w:val="24"/>
           <w:lang w:val="en-US"/>
         </w:rPr>
-        <w:t>sqrt_res</w:t>
-      </w:r>
-      <w:proofErr w:type="spellEnd"/>
+      </w:pPr>
       <w:r>
         <w:rPr>
           <w:sz w:val="20"/>
           <w:szCs w:val="24"/>
           <w:lang w:val="en-US"/>
         </w:rPr>
-        <w:t xml:space="preserve">[15:1], 1'b1} ? </w:t>
-      </w:r>
-      <w:proofErr w:type="gramStart"/>
+        <w:t xml:space="preserve">        </w:t>
+      </w:r>
+      <w:proofErr w:type="spellStart"/>
       <w:r>
         <w:rPr>
           <w:sz w:val="20"/>
           <w:szCs w:val="24"/>
           <w:lang w:val="en-US"/>
         </w:rPr>
-        <w:t>1'b0 :</w:t>
-      </w:r>
-      <w:proofErr w:type="gramEnd"/>
+        <w:t>sqrt_rdy</w:t>
+      </w:r>
+      <w:proofErr w:type="spellEnd"/>
       <w:r>
         <w:rPr>
           <w:sz w:val="20"/>
           <w:szCs w:val="24"/>
           <w:lang w:val="en-US"/>
         </w:rPr>
-        <w:t xml:space="preserve"> 1'b1;</w:t>
+        <w:t xml:space="preserve"> = 1'b1;</w:t>
       </w:r>
     </w:p>
     <w:p>
@@ -33928,215 +34099,225 @@
         </w:rPr>
         <w:t xml:space="preserve">        </w:t>
       </w:r>
-      <w:proofErr w:type="spellStart"/>
+      <w:proofErr w:type="gramStart"/>
       <w:r>
         <w:rPr>
           <w:sz w:val="20"/>
           <w:szCs w:val="24"/>
           <w:lang w:val="en-US"/>
         </w:rPr>
-        <w:t>sqrt_rdy</w:t>
-      </w:r>
-      <w:proofErr w:type="spellEnd"/>
-      <w:r>
+        <w:t>end</w:t>
+      </w:r>
+      <w:proofErr w:type="gramEnd"/>
+    </w:p>
+    <w:p>
+      <w:pPr>
         <w:rPr>
           <w:sz w:val="20"/>
           <w:szCs w:val="24"/>
           <w:lang w:val="en-US"/>
         </w:rPr>
-        <w:t xml:space="preserve"> = 1'b1;</w:t>
-      </w:r>
-    </w:p>
-    <w:p>
-      <w:pPr>
+      </w:pPr>
+      <w:r>
         <w:rPr>
           <w:sz w:val="20"/>
           <w:szCs w:val="24"/>
           <w:lang w:val="en-US"/>
         </w:rPr>
-      </w:pPr>
+        <w:lastRenderedPageBreak/>
+        <w:t xml:space="preserve">    </w:t>
+      </w:r>
+      <w:proofErr w:type="gramStart"/>
       <w:r>
         <w:rPr>
           <w:sz w:val="20"/>
           <w:szCs w:val="24"/>
           <w:lang w:val="en-US"/>
         </w:rPr>
-        <w:t xml:space="preserve">        </w:t>
-      </w:r>
-      <w:proofErr w:type="gramStart"/>
+        <w:t>default</w:t>
+      </w:r>
+      <w:proofErr w:type="gramEnd"/>
       <w:r>
         <w:rPr>
           <w:sz w:val="20"/>
           <w:szCs w:val="24"/>
           <w:lang w:val="en-US"/>
         </w:rPr>
-        <w:t>end</w:t>
-      </w:r>
-      <w:proofErr w:type="gramEnd"/>
-    </w:p>
-    <w:p>
-      <w:pPr>
+        <w:t xml:space="preserve">: </w:t>
+      </w:r>
+      <w:proofErr w:type="spellStart"/>
+      <w:r>
         <w:rPr>
           <w:sz w:val="20"/>
           <w:szCs w:val="24"/>
           <w:lang w:val="en-US"/>
         </w:rPr>
-      </w:pPr>
+        <w:t>sqrt_rdy</w:t>
+      </w:r>
+      <w:proofErr w:type="spellEnd"/>
       <w:r>
         <w:rPr>
           <w:sz w:val="20"/>
           <w:szCs w:val="24"/>
           <w:lang w:val="en-US"/>
         </w:rPr>
-        <w:lastRenderedPageBreak/>
-        <w:t xml:space="preserve">    </w:t>
-      </w:r>
-      <w:proofErr w:type="gramStart"/>
-      <w:r>
+        <w:t xml:space="preserve"> = 1'b0;</w:t>
+      </w:r>
+    </w:p>
+    <w:p>
+      <w:pPr>
         <w:rPr>
           <w:sz w:val="20"/>
           <w:szCs w:val="24"/>
           <w:lang w:val="en-US"/>
         </w:rPr>
-        <w:t>default</w:t>
-      </w:r>
-      <w:proofErr w:type="gramEnd"/>
+      </w:pPr>
       <w:r>
         <w:rPr>
           <w:sz w:val="20"/>
           <w:szCs w:val="24"/>
           <w:lang w:val="en-US"/>
         </w:rPr>
-        <w:t xml:space="preserve">: </w:t>
+        <w:t xml:space="preserve">    </w:t>
       </w:r>
       <w:proofErr w:type="spellStart"/>
+      <w:proofErr w:type="gramStart"/>
       <w:r>
         <w:rPr>
           <w:sz w:val="20"/>
           <w:szCs w:val="24"/>
           <w:lang w:val="en-US"/>
         </w:rPr>
-        <w:t>sqrt_rdy</w:t>
+        <w:t>endcase</w:t>
       </w:r>
       <w:proofErr w:type="spellEnd"/>
-      <w:r>
+      <w:proofErr w:type="gramEnd"/>
+    </w:p>
+    <w:p>
+      <w:pPr>
         <w:rPr>
           <w:sz w:val="20"/>
           <w:szCs w:val="24"/>
           <w:lang w:val="en-US"/>
         </w:rPr>
-        <w:t xml:space="preserve"> = 1'b0;</w:t>
-      </w:r>
-    </w:p>
-    <w:p>
-      <w:pPr>
+      </w:pPr>
+      <w:proofErr w:type="gramStart"/>
+      <w:r>
         <w:rPr>
           <w:sz w:val="20"/>
           <w:szCs w:val="24"/>
-        </w:rPr>
-      </w:pPr>
-      <w:r>
+          <w:lang w:val="en-US"/>
+        </w:rPr>
+        <w:t>end</w:t>
+      </w:r>
+      <w:proofErr w:type="gramEnd"/>
+    </w:p>
+    <w:p>
+      <w:pPr>
         <w:rPr>
           <w:sz w:val="20"/>
           <w:szCs w:val="24"/>
           <w:lang w:val="en-US"/>
         </w:rPr>
-        <w:t xml:space="preserve">    </w:t>
-      </w:r>
-      <w:proofErr w:type="spellStart"/>
-      <w:r>
+      </w:pPr>
+    </w:p>
+    <w:p>
+      <w:pPr>
         <w:rPr>
           <w:sz w:val="20"/>
           <w:szCs w:val="24"/>
-        </w:rPr>
-        <w:t>endcase</w:t>
-      </w:r>
-      <w:proofErr w:type="spellEnd"/>
-    </w:p>
-    <w:p>
-      <w:pPr>
+          <w:lang w:val="en-US"/>
+        </w:rPr>
+      </w:pPr>
+      <w:r>
         <w:rPr>
           <w:sz w:val="20"/>
           <w:szCs w:val="24"/>
-        </w:rPr>
-      </w:pPr>
-      <w:proofErr w:type="spellStart"/>
-      <w:r>
+          <w:lang w:val="en-US"/>
+        </w:rPr>
+        <w:t>///FSM SQRT</w:t>
+      </w:r>
+    </w:p>
+    <w:p>
+      <w:pPr>
         <w:rPr>
           <w:sz w:val="20"/>
           <w:szCs w:val="24"/>
-        </w:rPr>
-        <w:t>end</w:t>
-      </w:r>
-      <w:proofErr w:type="spellEnd"/>
-    </w:p>
-    <w:p>
-      <w:pPr>
+          <w:lang w:val="en-US"/>
+        </w:rPr>
+      </w:pPr>
+      <w:proofErr w:type="spellStart"/>
+      <w:r>
         <w:rPr>
           <w:sz w:val="20"/>
           <w:szCs w:val="24"/>
-        </w:rPr>
-      </w:pPr>
-    </w:p>
-    <w:p>
-      <w:pPr>
+          <w:lang w:val="en-US"/>
+        </w:rPr>
+        <w:t>always_ff</w:t>
+      </w:r>
+      <w:proofErr w:type="spellEnd"/>
+      <w:r>
         <w:rPr>
           <w:sz w:val="20"/>
           <w:szCs w:val="24"/>
-        </w:rPr>
-      </w:pPr>
+          <w:lang w:val="en-US"/>
+        </w:rPr>
+        <w:t xml:space="preserve"> </w:t>
+      </w:r>
+      <w:proofErr w:type="gramStart"/>
       <w:r>
         <w:rPr>
           <w:sz w:val="20"/>
           <w:szCs w:val="24"/>
-        </w:rPr>
-        <w:t>///FSM SQRT</w:t>
-      </w:r>
-    </w:p>
-    <w:p>
-      <w:pPr>
+          <w:lang w:val="en-US"/>
+        </w:rPr>
+        <w:t>@(</w:t>
+      </w:r>
+      <w:proofErr w:type="spellStart"/>
+      <w:proofErr w:type="gramEnd"/>
+      <w:r>
         <w:rPr>
           <w:sz w:val="20"/>
           <w:szCs w:val="24"/>
           <w:lang w:val="en-US"/>
         </w:rPr>
-      </w:pPr>
-      <w:proofErr w:type="spellStart"/>
+        <w:t>posedge</w:t>
+      </w:r>
+      <w:proofErr w:type="spellEnd"/>
       <w:r>
         <w:rPr>
           <w:sz w:val="20"/>
           <w:szCs w:val="24"/>
           <w:lang w:val="en-US"/>
         </w:rPr>
-        <w:t>always_ff</w:t>
-      </w:r>
-      <w:proofErr w:type="spellEnd"/>
+        <w:t xml:space="preserve"> </w:t>
+      </w:r>
+      <w:proofErr w:type="spellStart"/>
       <w:r>
         <w:rPr>
           <w:sz w:val="20"/>
           <w:szCs w:val="24"/>
           <w:lang w:val="en-US"/>
         </w:rPr>
-        <w:t xml:space="preserve"> </w:t>
-      </w:r>
-      <w:proofErr w:type="gramStart"/>
+        <w:t>clk</w:t>
+      </w:r>
+      <w:proofErr w:type="spellEnd"/>
       <w:r>
         <w:rPr>
           <w:sz w:val="20"/>
           <w:szCs w:val="24"/>
           <w:lang w:val="en-US"/>
         </w:rPr>
-        <w:t>@(</w:t>
+        <w:t xml:space="preserve">, </w:t>
       </w:r>
       <w:proofErr w:type="spellStart"/>
-      <w:proofErr w:type="gramEnd"/>
       <w:r>
         <w:rPr>
           <w:sz w:val="20"/>
           <w:szCs w:val="24"/>
           <w:lang w:val="en-US"/>
         </w:rPr>
-        <w:t>posedge</w:t>
+        <w:t>negedge</w:t>
       </w:r>
       <w:proofErr w:type="spellEnd"/>
       <w:r>
@@ -34154,7 +34335,7 @@
           <w:szCs w:val="24"/>
           <w:lang w:val="en-US"/>
         </w:rPr>
-        <w:t>clk</w:t>
+        <w:t>rst_n</w:t>
       </w:r>
       <w:proofErr w:type="spellEnd"/>
       <w:r>
@@ -34163,70 +34344,69 @@
           <w:szCs w:val="24"/>
           <w:lang w:val="en-US"/>
         </w:rPr>
-        <w:t xml:space="preserve">, </w:t>
-      </w:r>
-      <w:proofErr w:type="spellStart"/>
-      <w:r>
+        <w:t>) begin</w:t>
+      </w:r>
+    </w:p>
+    <w:p>
+      <w:pPr>
         <w:rPr>
           <w:sz w:val="20"/>
           <w:szCs w:val="24"/>
           <w:lang w:val="en-US"/>
         </w:rPr>
-        <w:t>negedge</w:t>
-      </w:r>
-      <w:proofErr w:type="spellEnd"/>
+      </w:pPr>
+      <w:proofErr w:type="gramStart"/>
       <w:r>
         <w:rPr>
           <w:sz w:val="20"/>
           <w:szCs w:val="24"/>
           <w:lang w:val="en-US"/>
         </w:rPr>
-        <w:t xml:space="preserve"> </w:t>
-      </w:r>
-      <w:proofErr w:type="spellStart"/>
+        <w:t>if</w:t>
+      </w:r>
+      <w:proofErr w:type="gramEnd"/>
       <w:r>
         <w:rPr>
           <w:sz w:val="20"/>
           <w:szCs w:val="24"/>
           <w:lang w:val="en-US"/>
         </w:rPr>
-        <w:t>rst_n</w:t>
-      </w:r>
-      <w:proofErr w:type="spellEnd"/>
+        <w:t xml:space="preserve"> (~</w:t>
+      </w:r>
+      <w:proofErr w:type="spellStart"/>
       <w:r>
         <w:rPr>
           <w:sz w:val="20"/>
           <w:szCs w:val="24"/>
           <w:lang w:val="en-US"/>
         </w:rPr>
-        <w:t>) begin</w:t>
-      </w:r>
-    </w:p>
-    <w:p>
-      <w:pPr>
+        <w:t>rst_n</w:t>
+      </w:r>
+      <w:proofErr w:type="spellEnd"/>
+      <w:r>
         <w:rPr>
           <w:sz w:val="20"/>
           <w:szCs w:val="24"/>
           <w:lang w:val="en-US"/>
         </w:rPr>
-      </w:pPr>
-      <w:proofErr w:type="gramStart"/>
-      <w:r>
+        <w:t>) begin</w:t>
+      </w:r>
+    </w:p>
+    <w:p>
+      <w:pPr>
         <w:rPr>
           <w:sz w:val="20"/>
           <w:szCs w:val="24"/>
           <w:lang w:val="en-US"/>
         </w:rPr>
-        <w:t>if</w:t>
-      </w:r>
-      <w:proofErr w:type="gramEnd"/>
+      </w:pPr>
       <w:r>
         <w:rPr>
           <w:sz w:val="20"/>
           <w:szCs w:val="24"/>
           <w:lang w:val="en-US"/>
         </w:rPr>
-        <w:t xml:space="preserve"> (~</w:t>
+        <w:t xml:space="preserve">        </w:t>
       </w:r>
       <w:proofErr w:type="spellStart"/>
       <w:r>
@@ -34235,7 +34415,7 @@
           <w:szCs w:val="24"/>
           <w:lang w:val="en-US"/>
         </w:rPr>
-        <w:t>rst_n</w:t>
+        <w:t>sqrt_state</w:t>
       </w:r>
       <w:proofErr w:type="spellEnd"/>
       <w:r>
@@ -34244,7 +34424,7 @@
           <w:szCs w:val="24"/>
           <w:lang w:val="en-US"/>
         </w:rPr>
-        <w:t>) begin</w:t>
+        <w:t xml:space="preserve"> &lt;= 2'b00;</w:t>
       </w:r>
     </w:p>
     <w:p>
@@ -34261,167 +34441,167 @@
           <w:szCs w:val="24"/>
           <w:lang w:val="en-US"/>
         </w:rPr>
-        <w:t xml:space="preserve">        </w:t>
-      </w:r>
-      <w:proofErr w:type="spellStart"/>
+        <w:t xml:space="preserve">    </w:t>
+      </w:r>
+      <w:proofErr w:type="gramStart"/>
       <w:r>
         <w:rPr>
           <w:sz w:val="20"/>
           <w:szCs w:val="24"/>
           <w:lang w:val="en-US"/>
         </w:rPr>
-        <w:t>sqrt_state</w:t>
-      </w:r>
-      <w:proofErr w:type="spellEnd"/>
-      <w:r>
+        <w:t>end</w:t>
+      </w:r>
+      <w:proofErr w:type="gramEnd"/>
+    </w:p>
+    <w:p>
+      <w:pPr>
         <w:rPr>
           <w:sz w:val="20"/>
           <w:szCs w:val="24"/>
           <w:lang w:val="en-US"/>
         </w:rPr>
-        <w:t xml:space="preserve"> &lt;= 2'b00;</w:t>
-      </w:r>
-    </w:p>
-    <w:p>
-      <w:pPr>
+      </w:pPr>
+      <w:r>
         <w:rPr>
           <w:sz w:val="20"/>
           <w:szCs w:val="24"/>
           <w:lang w:val="en-US"/>
         </w:rPr>
-      </w:pPr>
+        <w:t xml:space="preserve">    </w:t>
+      </w:r>
+      <w:proofErr w:type="gramStart"/>
       <w:r>
         <w:rPr>
           <w:sz w:val="20"/>
           <w:szCs w:val="24"/>
           <w:lang w:val="en-US"/>
         </w:rPr>
-        <w:t xml:space="preserve">    </w:t>
-      </w:r>
-      <w:proofErr w:type="gramStart"/>
-      <w:r>
+        <w:t>else</w:t>
+      </w:r>
+      <w:proofErr w:type="gramEnd"/>
+    </w:p>
+    <w:p>
+      <w:pPr>
         <w:rPr>
           <w:sz w:val="20"/>
           <w:szCs w:val="24"/>
           <w:lang w:val="en-US"/>
         </w:rPr>
-        <w:t>end</w:t>
-      </w:r>
-      <w:proofErr w:type="gramEnd"/>
-    </w:p>
-    <w:p>
-      <w:pPr>
+      </w:pPr>
+      <w:r>
         <w:rPr>
           <w:sz w:val="20"/>
           <w:szCs w:val="24"/>
           <w:lang w:val="en-US"/>
         </w:rPr>
-      </w:pPr>
+        <w:t xml:space="preserve">      </w:t>
+      </w:r>
+      <w:proofErr w:type="gramStart"/>
       <w:r>
         <w:rPr>
           <w:sz w:val="20"/>
           <w:szCs w:val="24"/>
           <w:lang w:val="en-US"/>
         </w:rPr>
-        <w:t xml:space="preserve">    </w:t>
-      </w:r>
-      <w:proofErr w:type="gramStart"/>
+        <w:t>if</w:t>
+      </w:r>
+      <w:proofErr w:type="gramEnd"/>
       <w:r>
         <w:rPr>
           <w:sz w:val="20"/>
           <w:szCs w:val="24"/>
           <w:lang w:val="en-US"/>
         </w:rPr>
-        <w:t>else</w:t>
-      </w:r>
-      <w:proofErr w:type="gramEnd"/>
-    </w:p>
-    <w:p>
-      <w:pPr>
+        <w:t xml:space="preserve"> (</w:t>
+      </w:r>
+      <w:proofErr w:type="spellStart"/>
+      <w:r>
         <w:rPr>
           <w:sz w:val="20"/>
           <w:szCs w:val="24"/>
           <w:lang w:val="en-US"/>
         </w:rPr>
-      </w:pPr>
+        <w:t>sqrt_req</w:t>
+      </w:r>
+      <w:proofErr w:type="spellEnd"/>
       <w:r>
         <w:rPr>
           <w:sz w:val="20"/>
           <w:szCs w:val="24"/>
           <w:lang w:val="en-US"/>
         </w:rPr>
-        <w:t xml:space="preserve">      </w:t>
-      </w:r>
-      <w:proofErr w:type="gramStart"/>
-      <w:r>
+        <w:t>) begin</w:t>
+      </w:r>
+    </w:p>
+    <w:p>
+      <w:pPr>
         <w:rPr>
           <w:sz w:val="20"/>
           <w:szCs w:val="24"/>
           <w:lang w:val="en-US"/>
         </w:rPr>
-        <w:t>if</w:t>
-      </w:r>
-      <w:proofErr w:type="gramEnd"/>
+      </w:pPr>
       <w:r>
         <w:rPr>
           <w:sz w:val="20"/>
           <w:szCs w:val="24"/>
           <w:lang w:val="en-US"/>
         </w:rPr>
-        <w:t xml:space="preserve"> (</w:t>
-      </w:r>
-      <w:proofErr w:type="spellStart"/>
+        <w:t xml:space="preserve">        </w:t>
+      </w:r>
+      <w:proofErr w:type="gramStart"/>
       <w:r>
         <w:rPr>
           <w:sz w:val="20"/>
           <w:szCs w:val="24"/>
           <w:lang w:val="en-US"/>
         </w:rPr>
-        <w:t>sqrt_req</w:t>
-      </w:r>
-      <w:proofErr w:type="spellEnd"/>
+        <w:t>case</w:t>
+      </w:r>
+      <w:proofErr w:type="gramEnd"/>
       <w:r>
         <w:rPr>
           <w:sz w:val="20"/>
           <w:szCs w:val="24"/>
           <w:lang w:val="en-US"/>
         </w:rPr>
-        <w:t>) begin</w:t>
-      </w:r>
-    </w:p>
-    <w:p>
-      <w:pPr>
+        <w:t xml:space="preserve"> (</w:t>
+      </w:r>
+      <w:proofErr w:type="spellStart"/>
+      <w:r>
         <w:rPr>
           <w:sz w:val="20"/>
           <w:szCs w:val="24"/>
           <w:lang w:val="en-US"/>
         </w:rPr>
-      </w:pPr>
+        <w:t>sqrt_state</w:t>
+      </w:r>
+      <w:proofErr w:type="spellEnd"/>
       <w:r>
         <w:rPr>
           <w:sz w:val="20"/>
           <w:szCs w:val="24"/>
           <w:lang w:val="en-US"/>
         </w:rPr>
-        <w:t xml:space="preserve">        </w:t>
-      </w:r>
-      <w:proofErr w:type="gramStart"/>
-      <w:r>
+        <w:t>)</w:t>
+      </w:r>
+    </w:p>
+    <w:p>
+      <w:pPr>
         <w:rPr>
           <w:sz w:val="20"/>
           <w:szCs w:val="24"/>
           <w:lang w:val="en-US"/>
         </w:rPr>
-        <w:t>case</w:t>
-      </w:r>
-      <w:proofErr w:type="gramEnd"/>
+      </w:pPr>
       <w:r>
         <w:rPr>
           <w:sz w:val="20"/>
           <w:szCs w:val="24"/>
           <w:lang w:val="en-US"/>
         </w:rPr>
-        <w:t xml:space="preserve"> (</w:t>
+        <w:t xml:space="preserve">          2'b00: </w:t>
       </w:r>
       <w:proofErr w:type="spellStart"/>
       <w:r>
@@ -34439,7 +34619,7 @@
           <w:szCs w:val="24"/>
           <w:lang w:val="en-US"/>
         </w:rPr>
-        <w:t>)</w:t>
+        <w:t xml:space="preserve"> &lt;= 2'b01;</w:t>
       </w:r>
     </w:p>
     <w:p>
@@ -34456,7 +34636,7 @@
           <w:szCs w:val="24"/>
           <w:lang w:val="en-US"/>
         </w:rPr>
-        <w:t xml:space="preserve">          2'b00: </w:t>
+        <w:t xml:space="preserve">          2'b01: </w:t>
       </w:r>
       <w:proofErr w:type="spellStart"/>
       <w:r>
@@ -34474,7 +34654,7 @@
           <w:szCs w:val="24"/>
           <w:lang w:val="en-US"/>
         </w:rPr>
-        <w:t xml:space="preserve"> &lt;= 2'b01;</w:t>
+        <w:t xml:space="preserve"> &lt;= 2'b10;</w:t>
       </w:r>
     </w:p>
     <w:p>
@@ -34491,7 +34671,7 @@
           <w:szCs w:val="24"/>
           <w:lang w:val="en-US"/>
         </w:rPr>
-        <w:t xml:space="preserve">          2'b01: </w:t>
+        <w:t xml:space="preserve">          2'b10: </w:t>
       </w:r>
       <w:proofErr w:type="spellStart"/>
       <w:r>
@@ -34509,7 +34689,7 @@
           <w:szCs w:val="24"/>
           <w:lang w:val="en-US"/>
         </w:rPr>
-        <w:t xml:space="preserve"> &lt;= 2'b10;</w:t>
+        <w:t xml:space="preserve"> &lt;= 2'b11;</w:t>
       </w:r>
     </w:p>
     <w:p>
@@ -34526,108 +34706,108 @@
           <w:szCs w:val="24"/>
           <w:lang w:val="en-US"/>
         </w:rPr>
-        <w:t xml:space="preserve">          2'b10: </w:t>
-      </w:r>
-      <w:proofErr w:type="spellStart"/>
+        <w:t xml:space="preserve">          </w:t>
+      </w:r>
+      <w:proofErr w:type="gramStart"/>
       <w:r>
         <w:rPr>
           <w:sz w:val="20"/>
           <w:szCs w:val="24"/>
           <w:lang w:val="en-US"/>
         </w:rPr>
-        <w:t>sqrt_state</w:t>
-      </w:r>
-      <w:proofErr w:type="spellEnd"/>
+        <w:t>default</w:t>
+      </w:r>
+      <w:proofErr w:type="gramEnd"/>
       <w:r>
         <w:rPr>
           <w:sz w:val="20"/>
           <w:szCs w:val="24"/>
           <w:lang w:val="en-US"/>
         </w:rPr>
-        <w:t xml:space="preserve"> &lt;= 2'b11;</w:t>
-      </w:r>
-    </w:p>
-    <w:p>
-      <w:pPr>
+        <w:t xml:space="preserve">: </w:t>
+      </w:r>
+      <w:proofErr w:type="spellStart"/>
+      <w:r>
         <w:rPr>
           <w:sz w:val="20"/>
           <w:szCs w:val="24"/>
           <w:lang w:val="en-US"/>
         </w:rPr>
-      </w:pPr>
+        <w:t>sqrt_state</w:t>
+      </w:r>
+      <w:proofErr w:type="spellEnd"/>
       <w:r>
         <w:rPr>
           <w:sz w:val="20"/>
           <w:szCs w:val="24"/>
           <w:lang w:val="en-US"/>
         </w:rPr>
-        <w:t xml:space="preserve">          </w:t>
-      </w:r>
-      <w:proofErr w:type="gramStart"/>
-      <w:r>
+        <w:t xml:space="preserve"> &lt;= 2'b00;</w:t>
+      </w:r>
+    </w:p>
+    <w:p>
+      <w:pPr>
         <w:rPr>
           <w:sz w:val="20"/>
           <w:szCs w:val="24"/>
           <w:lang w:val="en-US"/>
         </w:rPr>
-        <w:t>default</w:t>
-      </w:r>
-      <w:proofErr w:type="gramEnd"/>
+      </w:pPr>
       <w:r>
         <w:rPr>
           <w:sz w:val="20"/>
           <w:szCs w:val="24"/>
           <w:lang w:val="en-US"/>
         </w:rPr>
-        <w:t xml:space="preserve">: </w:t>
+        <w:t xml:space="preserve">        </w:t>
       </w:r>
       <w:proofErr w:type="spellStart"/>
+      <w:proofErr w:type="gramStart"/>
       <w:r>
         <w:rPr>
           <w:sz w:val="20"/>
           <w:szCs w:val="24"/>
           <w:lang w:val="en-US"/>
         </w:rPr>
-        <w:t>sqrt_state</w:t>
+        <w:t>endcase</w:t>
       </w:r>
       <w:proofErr w:type="spellEnd"/>
-      <w:r>
+      <w:proofErr w:type="gramEnd"/>
+    </w:p>
+    <w:p>
+      <w:pPr>
         <w:rPr>
           <w:sz w:val="20"/>
           <w:szCs w:val="24"/>
           <w:lang w:val="en-US"/>
         </w:rPr>
-        <w:t xml:space="preserve"> &lt;= 2'b00;</w:t>
-      </w:r>
-    </w:p>
-    <w:p>
-      <w:pPr>
+      </w:pPr>
+      <w:r>
         <w:rPr>
           <w:sz w:val="20"/>
           <w:szCs w:val="24"/>
           <w:lang w:val="en-US"/>
         </w:rPr>
-      </w:pPr>
+        <w:t xml:space="preserve">      </w:t>
+      </w:r>
+      <w:proofErr w:type="gramStart"/>
       <w:r>
         <w:rPr>
           <w:sz w:val="20"/>
           <w:szCs w:val="24"/>
           <w:lang w:val="en-US"/>
         </w:rPr>
-        <w:t xml:space="preserve">        </w:t>
-      </w:r>
-      <w:proofErr w:type="spellStart"/>
-      <w:proofErr w:type="gramStart"/>
+        <w:t>end</w:t>
+      </w:r>
+      <w:proofErr w:type="gramEnd"/>
       <w:r>
         <w:rPr>
           <w:sz w:val="20"/>
           <w:szCs w:val="24"/>
           <w:lang w:val="en-US"/>
         </w:rPr>
-        <w:t>endcase</w:t>
-      </w:r>
-      <w:proofErr w:type="spellEnd"/>
-      <w:proofErr w:type="gramEnd"/>
+        <w:t xml:space="preserve"> else begin</w:t>
+      </w:r>
     </w:p>
     <w:p>
       <w:pPr>
@@ -34643,25 +34823,25 @@
           <w:szCs w:val="24"/>
           <w:lang w:val="en-US"/>
         </w:rPr>
-        <w:t xml:space="preserve">      </w:t>
-      </w:r>
-      <w:proofErr w:type="gramStart"/>
+        <w:t xml:space="preserve">        </w:t>
+      </w:r>
+      <w:proofErr w:type="spellStart"/>
       <w:r>
         <w:rPr>
           <w:sz w:val="20"/>
           <w:szCs w:val="24"/>
           <w:lang w:val="en-US"/>
         </w:rPr>
-        <w:t>end</w:t>
-      </w:r>
-      <w:proofErr w:type="gramEnd"/>
+        <w:t>sqrt_state</w:t>
+      </w:r>
+      <w:proofErr w:type="spellEnd"/>
       <w:r>
         <w:rPr>
           <w:sz w:val="20"/>
           <w:szCs w:val="24"/>
           <w:lang w:val="en-US"/>
         </w:rPr>
-        <w:t xml:space="preserve"> else begin</w:t>
+        <w:t xml:space="preserve"> &lt;= 2'b00;</w:t>
       </w:r>
     </w:p>
     <w:p>
@@ -34669,6 +34849,7 @@
         <w:rPr>
           <w:sz w:val="20"/>
           <w:szCs w:val="24"/>
+          <w:lang w:val="en-US"/>
         </w:rPr>
       </w:pPr>
       <w:r>
@@ -34677,60 +34858,39 @@
           <w:szCs w:val="24"/>
           <w:lang w:val="en-US"/>
         </w:rPr>
-        <w:t xml:space="preserve">        </w:t>
-      </w:r>
-      <w:proofErr w:type="spellStart"/>
+        <w:t xml:space="preserve">      </w:t>
+      </w:r>
+      <w:proofErr w:type="gramStart"/>
       <w:r>
         <w:rPr>
           <w:sz w:val="20"/>
           <w:szCs w:val="24"/>
-        </w:rPr>
-        <w:t>sqrt_state</w:t>
-      </w:r>
-      <w:proofErr w:type="spellEnd"/>
+          <w:lang w:val="en-US"/>
+        </w:rPr>
+        <w:t>end</w:t>
+      </w:r>
+      <w:proofErr w:type="gramEnd"/>
+    </w:p>
+    <w:p>
+      <w:pPr>
+        <w:rPr>
+          <w:lang w:val="en-US"/>
+        </w:rPr>
+      </w:pPr>
+      <w:proofErr w:type="gramStart"/>
       <w:r>
         <w:rPr>
           <w:sz w:val="20"/>
           <w:szCs w:val="24"/>
-        </w:rPr>
-        <w:t xml:space="preserve"> &lt;= 2'b00;</w:t>
-      </w:r>
-    </w:p>
-    <w:p>
-      <w:pPr>
-        <w:rPr>
-          <w:sz w:val="20"/>
-          <w:szCs w:val="24"/>
-        </w:rPr>
-      </w:pPr>
-      <w:r>
-        <w:rPr>
-          <w:sz w:val="20"/>
-          <w:szCs w:val="24"/>
-        </w:rPr>
-        <w:t xml:space="preserve">      </w:t>
-      </w:r>
-      <w:proofErr w:type="spellStart"/>
-      <w:r>
-        <w:rPr>
-          <w:sz w:val="20"/>
-          <w:szCs w:val="24"/>
+          <w:lang w:val="en-US"/>
         </w:rPr>
         <w:t>end</w:t>
       </w:r>
-      <w:proofErr w:type="spellEnd"/>
-    </w:p>
-    <w:p>
-      <w:proofErr w:type="spellStart"/>
-      <w:r>
-        <w:rPr>
-          <w:sz w:val="20"/>
-          <w:szCs w:val="24"/>
-        </w:rPr>
-        <w:t>end</w:t>
-      </w:r>
-      <w:proofErr w:type="spellEnd"/>
-      <w:r>
+      <w:proofErr w:type="gramEnd"/>
+      <w:r>
+        <w:rPr>
+          <w:lang w:val="en-US"/>
+        </w:rPr>
         <w:br w:type="page"/>
       </w:r>
     </w:p>
@@ -34739,14 +34899,15 @@
         <w:pStyle w:val="1"/>
         <w:jc w:val="right"/>
       </w:pPr>
+      <w:bookmarkStart w:id="24" w:name="_Toc44613067"/>
       <w:r>
         <w:lastRenderedPageBreak/>
         <w:t xml:space="preserve">ПРИЛОЖЕНИЕ </w:t>
       </w:r>
-      <w:bookmarkEnd w:id="23"/>
       <w:r>
         <w:t>5</w:t>
       </w:r>
+      <w:bookmarkEnd w:id="24"/>
     </w:p>
     <w:p>
       <w:pPr>
@@ -37703,7 +37864,7 @@
           <w:rPr>
             <w:noProof/>
           </w:rPr>
-          <w:t>46</w:t>
+          <w:t>27</w:t>
         </w:r>
         <w:r>
           <w:fldChar w:fldCharType="end"/>
@@ -39839,6 +40000,8 @@
   <w:rsids>
     <w:rsidRoot w:val="00F352B5"/>
     <w:rsid w:val="00180701"/>
+    <w:rsid w:val="002D2F09"/>
+    <w:rsid w:val="003D1B67"/>
     <w:rsid w:val="004B53A1"/>
     <w:rsid w:val="004D7CB4"/>
     <w:rsid w:val="00614B2F"/>
@@ -40613,7 +40776,7 @@
 </file>
 
 <file path=customXml/itemProps1.xml><?xml version="1.0" encoding="utf-8"?>
-<ds:datastoreItem xmlns:ds="http://schemas.openxmlformats.org/officeDocument/2006/customXml" ds:itemID="{F7C671F0-FBA2-401C-9A00-D8CE654FCC22}">
+<ds:datastoreItem xmlns:ds="http://schemas.openxmlformats.org/officeDocument/2006/customXml" ds:itemID="{5E86F465-99EC-4790-B4C7-DCFAB88F36DA}">
   <ds:schemaRefs>
     <ds:schemaRef ds:uri="http://schemas.openxmlformats.org/officeDocument/2006/bibliography"/>
   </ds:schemaRefs>
